--- a/src/assets/resume.docx
+++ b/src/assets/resume.docx
@@ -175,7 +175,7 @@
           <w:rFonts w:ascii="Times New Roman" w:hAnsi="Times New Roman" w:cs="Times New Roman"/>
         </w:rPr>
         <w:pict w14:anchorId="7CB8BEA2">
-          <v:rect id="_x0000_i1045" style="width:0;height:1.5pt" o:hralign="center" o:hrstd="t" o:hr="t" fillcolor="#a0a0a0" stroked="f"/>
+          <v:rect id="_x0000_i1025" style="width:0;height:1.5pt" o:hralign="center" o:hrstd="t" o:hr="t" fillcolor="#a0a0a0" stroked="f"/>
         </w:pict>
       </w:r>
     </w:p>
@@ -257,16 +257,7 @@
           <w:sz w:val="21"/>
           <w:szCs w:val="21"/>
         </w:rPr>
-        <w:t xml:space="preserve">xperience in </w:t>
-      </w:r>
-      <w:r>
-        <w:rPr>
-          <w:rFonts w:ascii="Times New Roman" w:eastAsia="Times New Roman" w:hAnsi="Times New Roman" w:cs="Times New Roman"/>
-          <w:bCs/>
-          <w:sz w:val="21"/>
-          <w:szCs w:val="21"/>
-        </w:rPr>
-        <w:t>building responsive web applications</w:t>
+        <w:t>xperience in building responsive web applications</w:t>
       </w:r>
       <w:r>
         <w:rPr>
@@ -301,12 +292,21 @@
           <w:sz w:val="21"/>
           <w:szCs w:val="21"/>
         </w:rPr>
-        <w:t>Experience</w:t>
-      </w:r>
-      <w:r>
-        <w:rPr>
-          <w:rFonts w:ascii="Times New Roman" w:eastAsia="Times New Roman" w:hAnsi="Times New Roman" w:cs="Times New Roman"/>
-          <w:bCs/>
+        <w:t xml:space="preserve">Experience with UI development using </w:t>
+      </w:r>
+      <w:r>
+        <w:rPr>
+          <w:rFonts w:ascii="Times New Roman" w:eastAsia="Times New Roman" w:hAnsi="Times New Roman" w:cs="Times New Roman"/>
+          <w:b/>
+          <w:sz w:val="21"/>
+          <w:szCs w:val="21"/>
+        </w:rPr>
+        <w:t>ReactJs, HTML,</w:t>
+      </w:r>
+      <w:r>
+        <w:rPr>
+          <w:rFonts w:ascii="Times New Roman" w:eastAsia="Times New Roman" w:hAnsi="Times New Roman" w:cs="Times New Roman"/>
+          <w:b/>
           <w:sz w:val="21"/>
           <w:szCs w:val="21"/>
         </w:rPr>
@@ -315,34 +315,16 @@
       <w:r>
         <w:rPr>
           <w:rFonts w:ascii="Times New Roman" w:eastAsia="Times New Roman" w:hAnsi="Times New Roman" w:cs="Times New Roman"/>
-          <w:bCs/>
-          <w:sz w:val="21"/>
-          <w:szCs w:val="21"/>
-        </w:rPr>
-        <w:t>in</w:t>
-      </w:r>
-      <w:r>
-        <w:rPr>
-          <w:rFonts w:ascii="Times New Roman" w:eastAsia="Times New Roman" w:hAnsi="Times New Roman" w:cs="Times New Roman"/>
-          <w:bCs/>
-          <w:sz w:val="21"/>
-          <w:szCs w:val="21"/>
-        </w:rPr>
-        <w:t xml:space="preserve"> API Development and Web Services </w:t>
-      </w:r>
-      <w:r>
-        <w:rPr>
-          <w:rFonts w:ascii="Times New Roman" w:eastAsia="Times New Roman" w:hAnsi="Times New Roman" w:cs="Times New Roman"/>
-          <w:b/>
-          <w:sz w:val="21"/>
-          <w:szCs w:val="21"/>
-        </w:rPr>
-        <w:t>(REST / JSON)</w:t>
-      </w:r>
-      <w:r>
-        <w:rPr>
-          <w:rFonts w:ascii="Times New Roman" w:eastAsia="Times New Roman" w:hAnsi="Times New Roman" w:cs="Times New Roman"/>
-          <w:b/>
+          <w:b/>
+          <w:sz w:val="21"/>
+          <w:szCs w:val="21"/>
+        </w:rPr>
+        <w:t>CSS, Bootstrap</w:t>
+      </w:r>
+      <w:r>
+        <w:rPr>
+          <w:rFonts w:ascii="Times New Roman" w:eastAsia="Times New Roman" w:hAnsi="Times New Roman" w:cs="Times New Roman"/>
+          <w:bCs/>
           <w:sz w:val="21"/>
           <w:szCs w:val="21"/>
         </w:rPr>
@@ -372,57 +354,21 @@
           <w:sz w:val="21"/>
           <w:szCs w:val="21"/>
         </w:rPr>
-        <w:t xml:space="preserve">Experience with Spring Framework </w:t>
-      </w:r>
-      <w:r>
-        <w:rPr>
-          <w:rFonts w:ascii="Times New Roman" w:eastAsia="Times New Roman" w:hAnsi="Times New Roman" w:cs="Times New Roman"/>
-          <w:b/>
-          <w:sz w:val="21"/>
-          <w:szCs w:val="21"/>
-        </w:rPr>
-        <w:t xml:space="preserve">(e.g. </w:t>
-      </w:r>
-      <w:r>
-        <w:rPr>
-          <w:rFonts w:ascii="Times New Roman" w:eastAsia="Times New Roman" w:hAnsi="Times New Roman" w:cs="Times New Roman"/>
-          <w:b/>
-          <w:sz w:val="21"/>
-          <w:szCs w:val="21"/>
-        </w:rPr>
-        <w:t>Core</w:t>
-      </w:r>
-      <w:r>
-        <w:rPr>
-          <w:rFonts w:ascii="Times New Roman" w:eastAsia="Times New Roman" w:hAnsi="Times New Roman" w:cs="Times New Roman"/>
-          <w:b/>
-          <w:sz w:val="21"/>
-          <w:szCs w:val="21"/>
-        </w:rPr>
-        <w:t>, MVC</w:t>
-      </w:r>
-      <w:r>
-        <w:rPr>
-          <w:rFonts w:ascii="Times New Roman" w:eastAsia="Times New Roman" w:hAnsi="Times New Roman" w:cs="Times New Roman"/>
-          <w:b/>
-          <w:sz w:val="21"/>
-          <w:szCs w:val="21"/>
-        </w:rPr>
-        <w:t>, Boot, ORM</w:t>
-      </w:r>
-      <w:r>
-        <w:rPr>
-          <w:rFonts w:ascii="Times New Roman" w:eastAsia="Times New Roman" w:hAnsi="Times New Roman" w:cs="Times New Roman"/>
-          <w:b/>
-          <w:sz w:val="21"/>
-          <w:szCs w:val="21"/>
-        </w:rPr>
-        <w:t>)</w:t>
-      </w:r>
-      <w:r>
-        <w:rPr>
-          <w:rFonts w:ascii="Times New Roman" w:eastAsia="Times New Roman" w:hAnsi="Times New Roman" w:cs="Times New Roman"/>
-          <w:b/>
+        <w:t xml:space="preserve">Experience in statement management using </w:t>
+      </w:r>
+      <w:r>
+        <w:rPr>
+          <w:rFonts w:ascii="Times New Roman" w:eastAsia="Times New Roman" w:hAnsi="Times New Roman" w:cs="Times New Roman"/>
+          <w:b/>
+          <w:sz w:val="21"/>
+          <w:szCs w:val="21"/>
+        </w:rPr>
+        <w:t>Redux-Thunk and redux-Saga</w:t>
+      </w:r>
+      <w:r>
+        <w:rPr>
+          <w:rFonts w:ascii="Times New Roman" w:eastAsia="Times New Roman" w:hAnsi="Times New Roman" w:cs="Times New Roman"/>
+          <w:bCs/>
           <w:sz w:val="21"/>
           <w:szCs w:val="21"/>
         </w:rPr>
@@ -440,51 +386,33 @@
         <w:jc w:val="both"/>
         <w:rPr>
           <w:rFonts w:ascii="Times New Roman" w:eastAsia="Times New Roman" w:hAnsi="Times New Roman" w:cs="Times New Roman"/>
-          <w:bCs/>
-          <w:sz w:val="21"/>
-          <w:szCs w:val="21"/>
-        </w:rPr>
-      </w:pPr>
-      <w:r>
-        <w:rPr>
-          <w:rFonts w:ascii="Times New Roman" w:eastAsia="Times New Roman" w:hAnsi="Times New Roman" w:cs="Times New Roman"/>
-          <w:bCs/>
-          <w:sz w:val="21"/>
-          <w:szCs w:val="21"/>
-        </w:rPr>
-        <w:t xml:space="preserve">Experience with UI development using </w:t>
-      </w:r>
-      <w:r>
-        <w:rPr>
-          <w:rFonts w:ascii="Times New Roman" w:eastAsia="Times New Roman" w:hAnsi="Times New Roman" w:cs="Times New Roman"/>
-          <w:b/>
-          <w:sz w:val="21"/>
-          <w:szCs w:val="21"/>
-        </w:rPr>
-        <w:t>ReactJs/Redux, HTML,</w:t>
-      </w:r>
-      <w:r>
-        <w:rPr>
-          <w:rFonts w:ascii="Times New Roman" w:eastAsia="Times New Roman" w:hAnsi="Times New Roman" w:cs="Times New Roman"/>
-          <w:b/>
-          <w:sz w:val="21"/>
-          <w:szCs w:val="21"/>
-        </w:rPr>
-        <w:t xml:space="preserve"> </w:t>
-      </w:r>
-      <w:r>
-        <w:rPr>
-          <w:rFonts w:ascii="Times New Roman" w:eastAsia="Times New Roman" w:hAnsi="Times New Roman" w:cs="Times New Roman"/>
-          <w:b/>
-          <w:sz w:val="21"/>
-          <w:szCs w:val="21"/>
-        </w:rPr>
-        <w:t>CSS, Bootstrap</w:t>
-      </w:r>
-      <w:r>
-        <w:rPr>
-          <w:rFonts w:ascii="Times New Roman" w:eastAsia="Times New Roman" w:hAnsi="Times New Roman" w:cs="Times New Roman"/>
-          <w:bCs/>
+          <w:b/>
+          <w:sz w:val="21"/>
+          <w:szCs w:val="21"/>
+        </w:rPr>
+      </w:pPr>
+      <w:r>
+        <w:rPr>
+          <w:rFonts w:ascii="Times New Roman" w:eastAsia="Times New Roman" w:hAnsi="Times New Roman" w:cs="Times New Roman"/>
+          <w:bCs/>
+          <w:sz w:val="21"/>
+          <w:szCs w:val="21"/>
+        </w:rPr>
+        <w:t xml:space="preserve">Experience in consuming APIs using </w:t>
+      </w:r>
+      <w:r>
+        <w:rPr>
+          <w:rFonts w:ascii="Times New Roman" w:eastAsia="Times New Roman" w:hAnsi="Times New Roman" w:cs="Times New Roman"/>
+          <w:b/>
+          <w:sz w:val="21"/>
+          <w:szCs w:val="21"/>
+        </w:rPr>
+        <w:t>Axios and Fetch API</w:t>
+      </w:r>
+      <w:r>
+        <w:rPr>
+          <w:rFonts w:ascii="Times New Roman" w:eastAsia="Times New Roman" w:hAnsi="Times New Roman" w:cs="Times New Roman"/>
+          <w:b/>
           <w:sz w:val="21"/>
           <w:szCs w:val="21"/>
         </w:rPr>
@@ -523,43 +451,7 @@
           <w:sz w:val="21"/>
           <w:szCs w:val="21"/>
         </w:rPr>
-        <w:t xml:space="preserve"> </w:t>
-      </w:r>
-      <w:r>
-        <w:rPr>
-          <w:rFonts w:ascii="Times New Roman" w:eastAsia="Times New Roman" w:hAnsi="Times New Roman" w:cs="Times New Roman"/>
-          <w:b/>
-          <w:sz w:val="21"/>
-          <w:szCs w:val="21"/>
-        </w:rPr>
-        <w:t>object-oriented</w:t>
-      </w:r>
-      <w:r>
-        <w:rPr>
-          <w:rFonts w:ascii="Times New Roman" w:eastAsia="Times New Roman" w:hAnsi="Times New Roman" w:cs="Times New Roman"/>
-          <w:b/>
-          <w:sz w:val="21"/>
-          <w:szCs w:val="21"/>
-        </w:rPr>
-        <w:t xml:space="preserve"> design, coding, testing patterns</w:t>
-      </w:r>
-      <w:r>
-        <w:rPr>
-          <w:rFonts w:ascii="Times New Roman" w:eastAsia="Times New Roman" w:hAnsi="Times New Roman" w:cs="Times New Roman"/>
-          <w:bCs/>
-          <w:sz w:val="21"/>
-          <w:szCs w:val="21"/>
-        </w:rPr>
-        <w:t xml:space="preserve"> and Solid knowledge of </w:t>
-      </w:r>
-      <w:r>
-        <w:rPr>
-          <w:rFonts w:ascii="Times New Roman" w:eastAsia="Times New Roman" w:hAnsi="Times New Roman" w:cs="Times New Roman"/>
-          <w:b/>
-          <w:sz w:val="21"/>
-          <w:szCs w:val="21"/>
-        </w:rPr>
-        <w:t>Java</w:t>
+        <w:t xml:space="preserve"> object-oriented design, coding, testing patterns</w:t>
       </w:r>
       <w:r>
         <w:rPr>
@@ -824,7 +716,7 @@
           <w:rFonts w:ascii="Times New Roman" w:hAnsi="Times New Roman" w:cs="Times New Roman"/>
         </w:rPr>
         <w:pict w14:anchorId="73FB9002">
-          <v:rect id="_x0000_i1046" style="width:0;height:1.5pt" o:hralign="center" o:hrstd="t" o:hr="t" fillcolor="#a0a0a0" stroked="f"/>
+          <v:rect id="_x0000_i1026" style="width:0;height:1.5pt" o:hralign="center" o:hrstd="t" o:hr="t" fillcolor="#a0a0a0" stroked="f"/>
         </w:pict>
       </w:r>
     </w:p>
@@ -883,15 +775,7 @@
           <w:sz w:val="21"/>
           <w:szCs w:val="21"/>
         </w:rPr>
-        <w:t>Rea</w:t>
-      </w:r>
-      <w:r>
-        <w:rPr>
-          <w:rFonts w:ascii="Times New Roman" w:eastAsia="Times New Roman" w:hAnsi="Times New Roman" w:cs="Times New Roman"/>
-          <w:sz w:val="21"/>
-          <w:szCs w:val="21"/>
-        </w:rPr>
-        <w:t>ctJs/Redux, Bootstrap, JavaScript</w:t>
+        <w:t>ReactJs</w:t>
       </w:r>
       <w:r>
         <w:rPr>
@@ -900,6 +784,30 @@
           <w:szCs w:val="21"/>
         </w:rPr>
         <w:t xml:space="preserve">, </w:t>
+      </w:r>
+      <w:r>
+        <w:rPr>
+          <w:rFonts w:ascii="Times New Roman" w:eastAsia="Times New Roman" w:hAnsi="Times New Roman" w:cs="Times New Roman"/>
+          <w:sz w:val="21"/>
+          <w:szCs w:val="21"/>
+        </w:rPr>
+        <w:t>Redux</w:t>
+      </w:r>
+      <w:r>
+        <w:rPr>
+          <w:rFonts w:ascii="Times New Roman" w:eastAsia="Times New Roman" w:hAnsi="Times New Roman" w:cs="Times New Roman"/>
+          <w:sz w:val="21"/>
+          <w:szCs w:val="21"/>
+        </w:rPr>
+        <w:t>-Thunk, Redux-Saga</w:t>
+      </w:r>
+      <w:r>
+        <w:rPr>
+          <w:rFonts w:ascii="Times New Roman" w:eastAsia="Times New Roman" w:hAnsi="Times New Roman" w:cs="Times New Roman"/>
+          <w:sz w:val="21"/>
+          <w:szCs w:val="21"/>
+        </w:rPr>
+        <w:t xml:space="preserve">, Bootstrap, JavaScript, </w:t>
       </w:r>
       <w:r>
         <w:rPr>
@@ -945,23 +853,15 @@
           <w:sz w:val="21"/>
           <w:szCs w:val="21"/>
         </w:rPr>
-        <w:t>: Spring Core, Spring MVC, Spring ORM</w:t>
-      </w:r>
-      <w:r>
-        <w:rPr>
-          <w:rFonts w:ascii="Times New Roman" w:eastAsia="Times New Roman" w:hAnsi="Times New Roman" w:cs="Times New Roman"/>
-          <w:sz w:val="21"/>
-          <w:szCs w:val="21"/>
-        </w:rPr>
-        <w:t>- H</w:t>
-      </w:r>
-      <w:r>
-        <w:rPr>
-          <w:rFonts w:ascii="Times New Roman" w:eastAsia="Times New Roman" w:hAnsi="Times New Roman" w:cs="Times New Roman"/>
-          <w:sz w:val="21"/>
-          <w:szCs w:val="21"/>
-        </w:rPr>
-        <w:t>ibernate</w:t>
+        <w:t xml:space="preserve">: </w:t>
+      </w:r>
+      <w:r>
+        <w:rPr>
+          <w:rFonts w:ascii="Times New Roman" w:eastAsia="Times New Roman" w:hAnsi="Times New Roman" w:cs="Times New Roman"/>
+          <w:sz w:val="21"/>
+          <w:szCs w:val="21"/>
+        </w:rPr>
+        <w:t>Spring MVC, Node.js, Express.js, ODM- Mongoose</w:t>
       </w:r>
     </w:p>
     <w:p>
@@ -990,7 +890,7 @@
           <w:sz w:val="21"/>
           <w:szCs w:val="21"/>
         </w:rPr>
-        <w:t>MySQL, MongoDB, Oracle 11g.</w:t>
+        <w:t>MySQL, MongoDB</w:t>
       </w:r>
     </w:p>
     <w:p>
@@ -1042,25 +942,16 @@
           <w:sz w:val="21"/>
           <w:szCs w:val="21"/>
         </w:rPr>
-        <w:t xml:space="preserve">Certifications: </w:t>
-      </w:r>
-      <w:r>
-        <w:rPr>
-          <w:rFonts w:ascii="Times New Roman" w:eastAsia="Times New Roman" w:hAnsi="Times New Roman" w:cs="Times New Roman"/>
-          <w:bCs/>
-          <w:sz w:val="21"/>
-          <w:szCs w:val="21"/>
-        </w:rPr>
-        <w:t>Oracle Certified Professional, Java SE 6 Programmer</w:t>
-      </w:r>
-      <w:r>
-        <w:rPr>
-          <w:rFonts w:ascii="Times New Roman" w:eastAsia="Times New Roman" w:hAnsi="Times New Roman" w:cs="Times New Roman"/>
-          <w:bCs/>
-          <w:sz w:val="21"/>
-          <w:szCs w:val="21"/>
-        </w:rPr>
-        <w:t>.</w:t>
+        <w:t>Integrated Development Environment (IDE)</w:t>
+      </w:r>
+      <w:r>
+        <w:rPr>
+          <w:rFonts w:ascii="Times New Roman" w:eastAsia="Times New Roman" w:hAnsi="Times New Roman" w:cs="Times New Roman"/>
+          <w:bCs/>
+          <w:sz w:val="21"/>
+          <w:szCs w:val="21"/>
+        </w:rPr>
+        <w:t>: Visual Studio Code, Eclipse, NetBeans.</w:t>
       </w:r>
     </w:p>
     <w:p>
@@ -1069,28 +960,92 @@
         <w:jc w:val="both"/>
         <w:rPr>
           <w:rFonts w:ascii="Times New Roman" w:eastAsia="Times New Roman" w:hAnsi="Times New Roman" w:cs="Times New Roman"/>
-          <w:bCs/>
-          <w:sz w:val="21"/>
-          <w:szCs w:val="21"/>
-        </w:rPr>
-      </w:pPr>
-      <w:r>
-        <w:rPr>
-          <w:rFonts w:ascii="Times New Roman" w:eastAsia="Times New Roman" w:hAnsi="Times New Roman" w:cs="Times New Roman"/>
-          <w:b/>
-          <w:sz w:val="21"/>
-          <w:szCs w:val="21"/>
-        </w:rPr>
-        <w:t>Integrated Development Environment (IDE)</w:t>
-      </w:r>
-      <w:r>
-        <w:rPr>
-          <w:rFonts w:ascii="Times New Roman" w:eastAsia="Times New Roman" w:hAnsi="Times New Roman" w:cs="Times New Roman"/>
-          <w:bCs/>
-          <w:sz w:val="21"/>
-          <w:szCs w:val="21"/>
-        </w:rPr>
-        <w:t>: Visual Studio Code, Eclipse, NetBeans.</w:t>
+          <w:sz w:val="21"/>
+          <w:szCs w:val="21"/>
+        </w:rPr>
+      </w:pPr>
+      <w:bookmarkStart w:id="1" w:name="_heading=h.gjdgxs" w:colFirst="0" w:colLast="0"/>
+      <w:bookmarkEnd w:id="1"/>
+      <w:r>
+        <w:rPr>
+          <w:rFonts w:ascii="Times New Roman" w:eastAsia="Times New Roman" w:hAnsi="Times New Roman" w:cs="Times New Roman"/>
+          <w:b/>
+          <w:sz w:val="21"/>
+          <w:szCs w:val="21"/>
+        </w:rPr>
+        <w:t xml:space="preserve">Software &amp; tools: </w:t>
+      </w:r>
+      <w:r>
+        <w:rPr>
+          <w:rFonts w:ascii="Times New Roman" w:eastAsia="Times New Roman" w:hAnsi="Times New Roman" w:cs="Times New Roman"/>
+          <w:sz w:val="21"/>
+          <w:szCs w:val="21"/>
+        </w:rPr>
+        <w:t>Git</w:t>
+      </w:r>
+      <w:r>
+        <w:rPr>
+          <w:rFonts w:ascii="Times New Roman" w:eastAsia="Times New Roman" w:hAnsi="Times New Roman" w:cs="Times New Roman"/>
+          <w:sz w:val="21"/>
+          <w:szCs w:val="21"/>
+        </w:rPr>
+        <w:t>Hub</w:t>
+      </w:r>
+      <w:r>
+        <w:rPr>
+          <w:rFonts w:ascii="Times New Roman" w:eastAsia="Times New Roman" w:hAnsi="Times New Roman" w:cs="Times New Roman"/>
+          <w:sz w:val="21"/>
+          <w:szCs w:val="21"/>
+        </w:rPr>
+        <w:t xml:space="preserve">, JIRA, Bitbucket, Postman, </w:t>
+      </w:r>
+      <w:r>
+        <w:rPr>
+          <w:rFonts w:ascii="Times New Roman" w:eastAsia="Times New Roman" w:hAnsi="Times New Roman" w:cs="Times New Roman"/>
+          <w:sz w:val="21"/>
+          <w:szCs w:val="21"/>
+        </w:rPr>
+        <w:t>NPM</w:t>
+      </w:r>
+      <w:r>
+        <w:rPr>
+          <w:rFonts w:ascii="Times New Roman" w:eastAsia="Times New Roman" w:hAnsi="Times New Roman" w:cs="Times New Roman"/>
+          <w:sz w:val="21"/>
+          <w:szCs w:val="21"/>
+        </w:rPr>
+        <w:t>, Docker, Jenkins</w:t>
+      </w:r>
+      <w:r>
+        <w:rPr>
+          <w:rFonts w:ascii="Times New Roman" w:eastAsia="Times New Roman" w:hAnsi="Times New Roman" w:cs="Times New Roman"/>
+          <w:sz w:val="21"/>
+          <w:szCs w:val="21"/>
+        </w:rPr>
+        <w:t>, Putty</w:t>
+      </w:r>
+      <w:r>
+        <w:rPr>
+          <w:rFonts w:ascii="Times New Roman" w:eastAsia="Times New Roman" w:hAnsi="Times New Roman" w:cs="Times New Roman"/>
+          <w:sz w:val="21"/>
+          <w:szCs w:val="21"/>
+        </w:rPr>
+        <w:t xml:space="preserve">, SOAP UI, </w:t>
+      </w:r>
+      <w:r>
+        <w:rPr>
+          <w:rFonts w:ascii="Times New Roman" w:eastAsia="Times New Roman" w:hAnsi="Times New Roman" w:cs="Times New Roman"/>
+          <w:sz w:val="21"/>
+          <w:szCs w:val="21"/>
+        </w:rPr>
+        <w:t>Putty</w:t>
+      </w:r>
+      <w:r>
+        <w:rPr>
+          <w:rFonts w:ascii="Times New Roman" w:eastAsia="Times New Roman" w:hAnsi="Times New Roman" w:cs="Times New Roman"/>
+          <w:sz w:val="21"/>
+          <w:szCs w:val="21"/>
+        </w:rPr>
+        <w:t>, Microsoft Visio, Lucid chart.</w:t>
       </w:r>
     </w:p>
     <w:p>
@@ -1099,93 +1054,9 @@
         <w:jc w:val="both"/>
         <w:rPr>
           <w:rFonts w:ascii="Times New Roman" w:eastAsia="Times New Roman" w:hAnsi="Times New Roman" w:cs="Times New Roman"/>
-          <w:sz w:val="21"/>
-          <w:szCs w:val="21"/>
-        </w:rPr>
-      </w:pPr>
-      <w:bookmarkStart w:id="1" w:name="_heading=h.gjdgxs" w:colFirst="0" w:colLast="0"/>
-      <w:bookmarkEnd w:id="1"/>
-      <w:r>
-        <w:rPr>
-          <w:rFonts w:ascii="Times New Roman" w:eastAsia="Times New Roman" w:hAnsi="Times New Roman" w:cs="Times New Roman"/>
-          <w:b/>
-          <w:sz w:val="21"/>
-          <w:szCs w:val="21"/>
-        </w:rPr>
-        <w:t xml:space="preserve">Software &amp; tools: </w:t>
-      </w:r>
-      <w:r>
-        <w:rPr>
-          <w:rFonts w:ascii="Times New Roman" w:eastAsia="Times New Roman" w:hAnsi="Times New Roman" w:cs="Times New Roman"/>
-          <w:sz w:val="21"/>
-          <w:szCs w:val="21"/>
-        </w:rPr>
-        <w:t>Git</w:t>
-      </w:r>
-      <w:r>
-        <w:rPr>
-          <w:rFonts w:ascii="Times New Roman" w:eastAsia="Times New Roman" w:hAnsi="Times New Roman" w:cs="Times New Roman"/>
-          <w:sz w:val="21"/>
-          <w:szCs w:val="21"/>
-        </w:rPr>
-        <w:t>Hub</w:t>
-      </w:r>
-      <w:r>
-        <w:rPr>
-          <w:rFonts w:ascii="Times New Roman" w:eastAsia="Times New Roman" w:hAnsi="Times New Roman" w:cs="Times New Roman"/>
-          <w:sz w:val="21"/>
-          <w:szCs w:val="21"/>
-        </w:rPr>
-        <w:t xml:space="preserve">, JIRA, Bitbucket, Postman, </w:t>
-      </w:r>
-      <w:r>
-        <w:rPr>
-          <w:rFonts w:ascii="Times New Roman" w:eastAsia="Times New Roman" w:hAnsi="Times New Roman" w:cs="Times New Roman"/>
-          <w:sz w:val="21"/>
-          <w:szCs w:val="21"/>
-        </w:rPr>
-        <w:t>NPM</w:t>
-      </w:r>
-      <w:r>
-        <w:rPr>
-          <w:rFonts w:ascii="Times New Roman" w:eastAsia="Times New Roman" w:hAnsi="Times New Roman" w:cs="Times New Roman"/>
-          <w:sz w:val="21"/>
-          <w:szCs w:val="21"/>
-        </w:rPr>
-        <w:t>, Docker, Jenkins</w:t>
-      </w:r>
-      <w:r>
-        <w:rPr>
-          <w:rFonts w:ascii="Times New Roman" w:eastAsia="Times New Roman" w:hAnsi="Times New Roman" w:cs="Times New Roman"/>
-          <w:sz w:val="21"/>
-          <w:szCs w:val="21"/>
-        </w:rPr>
-        <w:t>, Putty</w:t>
-      </w:r>
-      <w:r>
-        <w:rPr>
-          <w:rFonts w:ascii="Times New Roman" w:eastAsia="Times New Roman" w:hAnsi="Times New Roman" w:cs="Times New Roman"/>
-          <w:sz w:val="21"/>
-          <w:szCs w:val="21"/>
-        </w:rPr>
-        <w:t xml:space="preserve">, SOAP UI, </w:t>
-      </w:r>
-      <w:r>
-        <w:rPr>
-          <w:rFonts w:ascii="Times New Roman" w:eastAsia="Times New Roman" w:hAnsi="Times New Roman" w:cs="Times New Roman"/>
-          <w:sz w:val="21"/>
-          <w:szCs w:val="21"/>
-        </w:rPr>
-        <w:t>Putty</w:t>
-      </w:r>
-      <w:r>
-        <w:rPr>
-          <w:rFonts w:ascii="Times New Roman" w:eastAsia="Times New Roman" w:hAnsi="Times New Roman" w:cs="Times New Roman"/>
-          <w:sz w:val="21"/>
-          <w:szCs w:val="21"/>
-        </w:rPr>
-        <w:t>, Microsoft Visio, Lucid chart.</w:t>
-      </w:r>
+          <w:b/>
+        </w:rPr>
+      </w:pPr>
     </w:p>
     <w:p>
       <w:pPr>
@@ -1196,6 +1067,388 @@
           <w:b/>
         </w:rPr>
       </w:pPr>
+      <w:r>
+        <w:rPr>
+          <w:rFonts w:ascii="Times New Roman" w:eastAsia="Times New Roman" w:hAnsi="Times New Roman" w:cs="Times New Roman"/>
+          <w:b/>
+        </w:rPr>
+        <w:t>EDUCATION</w:t>
+      </w:r>
+    </w:p>
+    <w:p>
+      <w:pPr>
+        <w:spacing w:after="0" w:line="120" w:lineRule="auto"/>
+        <w:jc w:val="both"/>
+        <w:rPr>
+          <w:rFonts w:ascii="Times New Roman" w:eastAsia="Times New Roman" w:hAnsi="Times New Roman" w:cs="Times New Roman"/>
+          <w:b/>
+        </w:rPr>
+      </w:pPr>
+      <w:r>
+        <w:rPr>
+          <w:rFonts w:ascii="Times New Roman" w:hAnsi="Times New Roman" w:cs="Times New Roman"/>
+        </w:rPr>
+        <w:pict w14:anchorId="79402D34">
+          <v:rect id="_x0000_i1027" style="width:0;height:1.5pt" o:hralign="center" o:hrstd="t" o:hr="t" fillcolor="#a0a0a0" stroked="f"/>
+        </w:pict>
+      </w:r>
+    </w:p>
+    <w:p>
+      <w:pPr>
+        <w:spacing w:after="0" w:line="240" w:lineRule="auto"/>
+        <w:rPr>
+          <w:rFonts w:ascii="Times New Roman" w:eastAsia="Times New Roman" w:hAnsi="Times New Roman" w:cs="Times New Roman"/>
+          <w:b/>
+          <w:sz w:val="21"/>
+          <w:szCs w:val="21"/>
+        </w:rPr>
+      </w:pPr>
+      <w:r>
+        <w:rPr>
+          <w:rFonts w:ascii="Times New Roman" w:eastAsia="Times New Roman" w:hAnsi="Times New Roman" w:cs="Times New Roman"/>
+          <w:b/>
+          <w:sz w:val="21"/>
+          <w:szCs w:val="21"/>
+        </w:rPr>
+        <w:t>University of Maryland</w:t>
+      </w:r>
+      <w:r>
+        <w:rPr>
+          <w:rFonts w:ascii="Times New Roman" w:eastAsia="Times New Roman" w:hAnsi="Times New Roman" w:cs="Times New Roman"/>
+          <w:b/>
+          <w:sz w:val="21"/>
+          <w:szCs w:val="21"/>
+        </w:rPr>
+        <w:tab/>
+      </w:r>
+      <w:r>
+        <w:rPr>
+          <w:rFonts w:ascii="Times New Roman" w:eastAsia="Times New Roman" w:hAnsi="Times New Roman" w:cs="Times New Roman"/>
+          <w:b/>
+          <w:sz w:val="21"/>
+          <w:szCs w:val="21"/>
+        </w:rPr>
+        <w:tab/>
+      </w:r>
+      <w:r>
+        <w:rPr>
+          <w:rFonts w:ascii="Times New Roman" w:eastAsia="Times New Roman" w:hAnsi="Times New Roman" w:cs="Times New Roman"/>
+          <w:b/>
+          <w:sz w:val="21"/>
+          <w:szCs w:val="21"/>
+        </w:rPr>
+        <w:tab/>
+      </w:r>
+      <w:r>
+        <w:rPr>
+          <w:rFonts w:ascii="Times New Roman" w:eastAsia="Times New Roman" w:hAnsi="Times New Roman" w:cs="Times New Roman"/>
+          <w:b/>
+          <w:sz w:val="21"/>
+          <w:szCs w:val="21"/>
+        </w:rPr>
+        <w:tab/>
+      </w:r>
+      <w:r>
+        <w:rPr>
+          <w:rFonts w:ascii="Times New Roman" w:eastAsia="Times New Roman" w:hAnsi="Times New Roman" w:cs="Times New Roman"/>
+          <w:b/>
+          <w:sz w:val="21"/>
+          <w:szCs w:val="21"/>
+        </w:rPr>
+        <w:tab/>
+      </w:r>
+      <w:r>
+        <w:rPr>
+          <w:rFonts w:ascii="Times New Roman" w:eastAsia="Times New Roman" w:hAnsi="Times New Roman" w:cs="Times New Roman"/>
+          <w:b/>
+          <w:sz w:val="21"/>
+          <w:szCs w:val="21"/>
+        </w:rPr>
+        <w:tab/>
+      </w:r>
+      <w:r>
+        <w:rPr>
+          <w:rFonts w:ascii="Times New Roman" w:eastAsia="Times New Roman" w:hAnsi="Times New Roman" w:cs="Times New Roman"/>
+          <w:b/>
+          <w:sz w:val="21"/>
+          <w:szCs w:val="21"/>
+        </w:rPr>
+        <w:tab/>
+      </w:r>
+      <w:r>
+        <w:rPr>
+          <w:rFonts w:ascii="Times New Roman" w:eastAsia="Times New Roman" w:hAnsi="Times New Roman" w:cs="Times New Roman"/>
+          <w:b/>
+          <w:sz w:val="21"/>
+          <w:szCs w:val="21"/>
+        </w:rPr>
+        <w:tab/>
+      </w:r>
+      <w:r>
+        <w:rPr>
+          <w:rFonts w:ascii="Times New Roman" w:eastAsia="Times New Roman" w:hAnsi="Times New Roman" w:cs="Times New Roman"/>
+          <w:b/>
+          <w:sz w:val="21"/>
+          <w:szCs w:val="21"/>
+        </w:rPr>
+        <w:tab/>
+      </w:r>
+      <w:r>
+        <w:rPr>
+          <w:rFonts w:ascii="Times New Roman" w:eastAsia="Times New Roman" w:hAnsi="Times New Roman" w:cs="Times New Roman"/>
+          <w:b/>
+          <w:sz w:val="21"/>
+          <w:szCs w:val="21"/>
+        </w:rPr>
+        <w:tab/>
+      </w:r>
+      <w:r>
+        <w:rPr>
+          <w:rFonts w:ascii="Times New Roman" w:eastAsia="Times New Roman" w:hAnsi="Times New Roman" w:cs="Times New Roman"/>
+          <w:sz w:val="21"/>
+          <w:szCs w:val="21"/>
+        </w:rPr>
+        <w:t>College Park, MD</w:t>
+      </w:r>
+    </w:p>
+    <w:p>
+      <w:pPr>
+        <w:spacing w:line="20" w:lineRule="atLeast"/>
+        <w:ind w:right="-72"/>
+        <w:rPr>
+          <w:rFonts w:ascii="Times New Roman" w:eastAsia="Times New Roman" w:hAnsi="Times New Roman" w:cs="Times New Roman"/>
+          <w:sz w:val="21"/>
+          <w:szCs w:val="21"/>
+        </w:rPr>
+      </w:pPr>
+      <w:r>
+        <w:rPr>
+          <w:rFonts w:ascii="Times New Roman" w:eastAsia="Times New Roman" w:hAnsi="Times New Roman" w:cs="Times New Roman"/>
+          <w:sz w:val="21"/>
+          <w:szCs w:val="21"/>
+        </w:rPr>
+        <w:t>Master of Engineering in Software Engineering, GPA: 3.7</w:t>
+      </w:r>
+      <w:r>
+        <w:rPr>
+          <w:rFonts w:ascii="Times New Roman" w:eastAsia="Times New Roman" w:hAnsi="Times New Roman" w:cs="Times New Roman"/>
+          <w:sz w:val="21"/>
+          <w:szCs w:val="21"/>
+        </w:rPr>
+        <w:tab/>
+      </w:r>
+      <w:r>
+        <w:rPr>
+          <w:rFonts w:ascii="Times New Roman" w:eastAsia="Times New Roman" w:hAnsi="Times New Roman" w:cs="Times New Roman"/>
+          <w:sz w:val="21"/>
+          <w:szCs w:val="21"/>
+        </w:rPr>
+        <w:tab/>
+      </w:r>
+      <w:r>
+        <w:rPr>
+          <w:rFonts w:ascii="Times New Roman" w:eastAsia="Times New Roman" w:hAnsi="Times New Roman" w:cs="Times New Roman"/>
+          <w:sz w:val="21"/>
+          <w:szCs w:val="21"/>
+        </w:rPr>
+        <w:tab/>
+      </w:r>
+      <w:r>
+        <w:rPr>
+          <w:rFonts w:ascii="Times New Roman" w:eastAsia="Times New Roman" w:hAnsi="Times New Roman" w:cs="Times New Roman"/>
+          <w:sz w:val="21"/>
+          <w:szCs w:val="21"/>
+        </w:rPr>
+        <w:tab/>
+      </w:r>
+      <w:r>
+        <w:rPr>
+          <w:rFonts w:ascii="Times New Roman" w:eastAsia="Times New Roman" w:hAnsi="Times New Roman" w:cs="Times New Roman"/>
+          <w:sz w:val="21"/>
+          <w:szCs w:val="21"/>
+        </w:rPr>
+        <w:tab/>
+      </w:r>
+      <w:r>
+        <w:rPr>
+          <w:rFonts w:ascii="Times New Roman" w:eastAsia="Times New Roman" w:hAnsi="Times New Roman" w:cs="Times New Roman"/>
+          <w:sz w:val="21"/>
+          <w:szCs w:val="21"/>
+        </w:rPr>
+        <w:tab/>
+        <w:t>Expected May 2020</w:t>
+      </w:r>
+    </w:p>
+    <w:p>
+      <w:pPr>
+        <w:spacing w:after="0" w:line="20" w:lineRule="atLeast"/>
+        <w:rPr>
+          <w:rFonts w:ascii="Times New Roman" w:eastAsia="Times New Roman" w:hAnsi="Times New Roman" w:cs="Times New Roman"/>
+          <w:b/>
+          <w:sz w:val="21"/>
+          <w:szCs w:val="21"/>
+        </w:rPr>
+      </w:pPr>
+      <w:r>
+        <w:rPr>
+          <w:rFonts w:ascii="Times New Roman" w:eastAsia="Times New Roman" w:hAnsi="Times New Roman" w:cs="Times New Roman"/>
+          <w:b/>
+          <w:sz w:val="21"/>
+          <w:szCs w:val="21"/>
+        </w:rPr>
+        <w:t>University of Kerala</w:t>
+      </w:r>
+      <w:r>
+        <w:rPr>
+          <w:rFonts w:ascii="Times New Roman" w:eastAsia="Times New Roman" w:hAnsi="Times New Roman" w:cs="Times New Roman"/>
+          <w:b/>
+          <w:sz w:val="21"/>
+          <w:szCs w:val="21"/>
+        </w:rPr>
+        <w:tab/>
+      </w:r>
+      <w:r>
+        <w:rPr>
+          <w:rFonts w:ascii="Times New Roman" w:eastAsia="Times New Roman" w:hAnsi="Times New Roman" w:cs="Times New Roman"/>
+          <w:b/>
+          <w:sz w:val="21"/>
+          <w:szCs w:val="21"/>
+        </w:rPr>
+        <w:tab/>
+      </w:r>
+      <w:r>
+        <w:rPr>
+          <w:rFonts w:ascii="Times New Roman" w:eastAsia="Times New Roman" w:hAnsi="Times New Roman" w:cs="Times New Roman"/>
+          <w:b/>
+          <w:sz w:val="21"/>
+          <w:szCs w:val="21"/>
+        </w:rPr>
+        <w:tab/>
+      </w:r>
+      <w:r>
+        <w:rPr>
+          <w:rFonts w:ascii="Times New Roman" w:eastAsia="Times New Roman" w:hAnsi="Times New Roman" w:cs="Times New Roman"/>
+          <w:b/>
+          <w:sz w:val="21"/>
+          <w:szCs w:val="21"/>
+        </w:rPr>
+        <w:tab/>
+      </w:r>
+      <w:r>
+        <w:rPr>
+          <w:rFonts w:ascii="Times New Roman" w:eastAsia="Times New Roman" w:hAnsi="Times New Roman" w:cs="Times New Roman"/>
+          <w:b/>
+          <w:sz w:val="21"/>
+          <w:szCs w:val="21"/>
+        </w:rPr>
+        <w:tab/>
+      </w:r>
+      <w:r>
+        <w:rPr>
+          <w:rFonts w:ascii="Times New Roman" w:eastAsia="Times New Roman" w:hAnsi="Times New Roman" w:cs="Times New Roman"/>
+          <w:b/>
+          <w:sz w:val="21"/>
+          <w:szCs w:val="21"/>
+        </w:rPr>
+        <w:tab/>
+      </w:r>
+      <w:r>
+        <w:rPr>
+          <w:rFonts w:ascii="Times New Roman" w:eastAsia="Times New Roman" w:hAnsi="Times New Roman" w:cs="Times New Roman"/>
+          <w:b/>
+          <w:sz w:val="21"/>
+          <w:szCs w:val="21"/>
+        </w:rPr>
+        <w:tab/>
+      </w:r>
+      <w:r>
+        <w:rPr>
+          <w:rFonts w:ascii="Times New Roman" w:eastAsia="Times New Roman" w:hAnsi="Times New Roman" w:cs="Times New Roman"/>
+          <w:b/>
+          <w:sz w:val="21"/>
+          <w:szCs w:val="21"/>
+        </w:rPr>
+        <w:tab/>
+      </w:r>
+      <w:r>
+        <w:rPr>
+          <w:rFonts w:ascii="Times New Roman" w:eastAsia="Times New Roman" w:hAnsi="Times New Roman" w:cs="Times New Roman"/>
+          <w:b/>
+          <w:sz w:val="21"/>
+          <w:szCs w:val="21"/>
+        </w:rPr>
+        <w:tab/>
+      </w:r>
+      <w:r>
+        <w:rPr>
+          <w:rFonts w:ascii="Times New Roman" w:eastAsia="Times New Roman" w:hAnsi="Times New Roman" w:cs="Times New Roman"/>
+          <w:b/>
+          <w:sz w:val="21"/>
+          <w:szCs w:val="21"/>
+        </w:rPr>
+        <w:tab/>
+      </w:r>
+      <w:r>
+        <w:rPr>
+          <w:rFonts w:ascii="Times New Roman" w:eastAsia="Times New Roman" w:hAnsi="Times New Roman" w:cs="Times New Roman"/>
+          <w:sz w:val="21"/>
+          <w:szCs w:val="21"/>
+        </w:rPr>
+        <w:t>Kerala, India</w:t>
+      </w:r>
+    </w:p>
+    <w:p>
+      <w:pPr>
+        <w:spacing w:after="0"/>
+        <w:rPr>
+          <w:rFonts w:ascii="Times New Roman" w:eastAsia="Times New Roman" w:hAnsi="Times New Roman" w:cs="Times New Roman"/>
+          <w:sz w:val="21"/>
+          <w:szCs w:val="21"/>
+        </w:rPr>
+      </w:pPr>
+      <w:r>
+        <w:rPr>
+          <w:rFonts w:ascii="Times New Roman" w:eastAsia="Times New Roman" w:hAnsi="Times New Roman" w:cs="Times New Roman"/>
+          <w:sz w:val="21"/>
+          <w:szCs w:val="21"/>
+        </w:rPr>
+        <w:t>Bachelor of Technology in Information Technology, First class with distinction</w:t>
+      </w:r>
+      <w:r>
+        <w:rPr>
+          <w:rFonts w:ascii="Times New Roman" w:eastAsia="Times New Roman" w:hAnsi="Times New Roman" w:cs="Times New Roman"/>
+          <w:i/>
+          <w:sz w:val="21"/>
+          <w:szCs w:val="21"/>
+        </w:rPr>
+        <w:tab/>
+      </w:r>
+      <w:r>
+        <w:rPr>
+          <w:rFonts w:ascii="Times New Roman" w:eastAsia="Times New Roman" w:hAnsi="Times New Roman" w:cs="Times New Roman"/>
+          <w:i/>
+          <w:sz w:val="21"/>
+          <w:szCs w:val="21"/>
+        </w:rPr>
+        <w:tab/>
+      </w:r>
+      <w:r>
+        <w:rPr>
+          <w:rFonts w:ascii="Times New Roman" w:eastAsia="Times New Roman" w:hAnsi="Times New Roman" w:cs="Times New Roman"/>
+          <w:i/>
+          <w:sz w:val="21"/>
+          <w:szCs w:val="21"/>
+        </w:rPr>
+        <w:tab/>
+      </w:r>
+      <w:r>
+        <w:rPr>
+          <w:rFonts w:ascii="Times New Roman" w:eastAsia="Times New Roman" w:hAnsi="Times New Roman" w:cs="Times New Roman"/>
+          <w:sz w:val="21"/>
+          <w:szCs w:val="21"/>
+        </w:rPr>
+        <w:t>May 2014</w:t>
+      </w:r>
     </w:p>
     <w:p>
       <w:pPr>
@@ -1206,12 +1459,22 @@
           <w:b/>
         </w:rPr>
       </w:pPr>
-      <w:r>
-        <w:rPr>
-          <w:rFonts w:ascii="Times New Roman" w:eastAsia="Times New Roman" w:hAnsi="Times New Roman" w:cs="Times New Roman"/>
-          <w:b/>
-        </w:rPr>
-        <w:t>EDUCATION</w:t>
+    </w:p>
+    <w:p>
+      <w:pPr>
+        <w:spacing w:after="0"/>
+        <w:jc w:val="both"/>
+        <w:rPr>
+          <w:rFonts w:ascii="Times New Roman" w:eastAsia="Times New Roman" w:hAnsi="Times New Roman" w:cs="Times New Roman"/>
+          <w:b/>
+        </w:rPr>
+      </w:pPr>
+      <w:r>
+        <w:rPr>
+          <w:rFonts w:ascii="Times New Roman" w:eastAsia="Times New Roman" w:hAnsi="Times New Roman" w:cs="Times New Roman"/>
+          <w:b/>
+        </w:rPr>
+        <w:t>WORK EXPERIENCE</w:t>
       </w:r>
     </w:p>
     <w:p>
@@ -1220,373 +1483,15 @@
         <w:jc w:val="both"/>
         <w:rPr>
           <w:rFonts w:ascii="Times New Roman" w:eastAsia="Times New Roman" w:hAnsi="Times New Roman" w:cs="Times New Roman"/>
-          <w:b/>
-        </w:rPr>
-      </w:pPr>
-      <w:r>
-        <w:rPr>
-          <w:rFonts w:ascii="Times New Roman" w:hAnsi="Times New Roman" w:cs="Times New Roman"/>
-        </w:rPr>
-        <w:pict w14:anchorId="79402D34">
-          <v:rect id="_x0000_i1047" style="width:0;height:1.5pt" o:hralign="center" o:hrstd="t" o:hr="t" fillcolor="#a0a0a0" stroked="f"/>
+        </w:rPr>
+      </w:pPr>
+      <w:r>
+        <w:rPr>
+          <w:rFonts w:ascii="Times New Roman" w:hAnsi="Times New Roman" w:cs="Times New Roman"/>
+        </w:rPr>
+        <w:pict w14:anchorId="64F87A01">
+          <v:rect id="_x0000_i1028" style="width:0;height:1.5pt" o:hralign="center" o:hrstd="t" o:hr="t" fillcolor="#a0a0a0" stroked="f"/>
         </w:pict>
-      </w:r>
-    </w:p>
-    <w:p>
-      <w:pPr>
-        <w:spacing w:after="0" w:line="240" w:lineRule="auto"/>
-        <w:rPr>
-          <w:rFonts w:ascii="Times New Roman" w:eastAsia="Times New Roman" w:hAnsi="Times New Roman" w:cs="Times New Roman"/>
-          <w:b/>
-          <w:sz w:val="21"/>
-          <w:szCs w:val="21"/>
-        </w:rPr>
-      </w:pPr>
-      <w:r>
-        <w:rPr>
-          <w:rFonts w:ascii="Times New Roman" w:eastAsia="Times New Roman" w:hAnsi="Times New Roman" w:cs="Times New Roman"/>
-          <w:b/>
-          <w:sz w:val="21"/>
-          <w:szCs w:val="21"/>
-        </w:rPr>
-        <w:t>University of Maryland</w:t>
-      </w:r>
-      <w:r>
-        <w:rPr>
-          <w:rFonts w:ascii="Times New Roman" w:eastAsia="Times New Roman" w:hAnsi="Times New Roman" w:cs="Times New Roman"/>
-          <w:b/>
-          <w:sz w:val="21"/>
-          <w:szCs w:val="21"/>
-        </w:rPr>
-        <w:tab/>
-      </w:r>
-      <w:r>
-        <w:rPr>
-          <w:rFonts w:ascii="Times New Roman" w:eastAsia="Times New Roman" w:hAnsi="Times New Roman" w:cs="Times New Roman"/>
-          <w:b/>
-          <w:sz w:val="21"/>
-          <w:szCs w:val="21"/>
-        </w:rPr>
-        <w:tab/>
-      </w:r>
-      <w:r>
-        <w:rPr>
-          <w:rFonts w:ascii="Times New Roman" w:eastAsia="Times New Roman" w:hAnsi="Times New Roman" w:cs="Times New Roman"/>
-          <w:b/>
-          <w:sz w:val="21"/>
-          <w:szCs w:val="21"/>
-        </w:rPr>
-        <w:tab/>
-      </w:r>
-      <w:r>
-        <w:rPr>
-          <w:rFonts w:ascii="Times New Roman" w:eastAsia="Times New Roman" w:hAnsi="Times New Roman" w:cs="Times New Roman"/>
-          <w:b/>
-          <w:sz w:val="21"/>
-          <w:szCs w:val="21"/>
-        </w:rPr>
-        <w:tab/>
-      </w:r>
-      <w:r>
-        <w:rPr>
-          <w:rFonts w:ascii="Times New Roman" w:eastAsia="Times New Roman" w:hAnsi="Times New Roman" w:cs="Times New Roman"/>
-          <w:b/>
-          <w:sz w:val="21"/>
-          <w:szCs w:val="21"/>
-        </w:rPr>
-        <w:tab/>
-      </w:r>
-      <w:r>
-        <w:rPr>
-          <w:rFonts w:ascii="Times New Roman" w:eastAsia="Times New Roman" w:hAnsi="Times New Roman" w:cs="Times New Roman"/>
-          <w:b/>
-          <w:sz w:val="21"/>
-          <w:szCs w:val="21"/>
-        </w:rPr>
-        <w:tab/>
-      </w:r>
-      <w:r>
-        <w:rPr>
-          <w:rFonts w:ascii="Times New Roman" w:eastAsia="Times New Roman" w:hAnsi="Times New Roman" w:cs="Times New Roman"/>
-          <w:b/>
-          <w:sz w:val="21"/>
-          <w:szCs w:val="21"/>
-        </w:rPr>
-        <w:tab/>
-      </w:r>
-      <w:r>
-        <w:rPr>
-          <w:rFonts w:ascii="Times New Roman" w:eastAsia="Times New Roman" w:hAnsi="Times New Roman" w:cs="Times New Roman"/>
-          <w:b/>
-          <w:sz w:val="21"/>
-          <w:szCs w:val="21"/>
-        </w:rPr>
-        <w:tab/>
-      </w:r>
-      <w:r>
-        <w:rPr>
-          <w:rFonts w:ascii="Times New Roman" w:eastAsia="Times New Roman" w:hAnsi="Times New Roman" w:cs="Times New Roman"/>
-          <w:b/>
-          <w:sz w:val="21"/>
-          <w:szCs w:val="21"/>
-        </w:rPr>
-        <w:tab/>
-      </w:r>
-      <w:r>
-        <w:rPr>
-          <w:rFonts w:ascii="Times New Roman" w:eastAsia="Times New Roman" w:hAnsi="Times New Roman" w:cs="Times New Roman"/>
-          <w:b/>
-          <w:sz w:val="21"/>
-          <w:szCs w:val="21"/>
-        </w:rPr>
-        <w:tab/>
-      </w:r>
-      <w:r>
-        <w:rPr>
-          <w:rFonts w:ascii="Times New Roman" w:eastAsia="Times New Roman" w:hAnsi="Times New Roman" w:cs="Times New Roman"/>
-          <w:sz w:val="21"/>
-          <w:szCs w:val="21"/>
-        </w:rPr>
-        <w:t>College Park, MD</w:t>
-      </w:r>
-    </w:p>
-    <w:p>
-      <w:pPr>
-        <w:spacing w:line="20" w:lineRule="atLeast"/>
-        <w:ind w:right="-72"/>
-        <w:rPr>
-          <w:rFonts w:ascii="Times New Roman" w:eastAsia="Times New Roman" w:hAnsi="Times New Roman" w:cs="Times New Roman"/>
-          <w:sz w:val="21"/>
-          <w:szCs w:val="21"/>
-        </w:rPr>
-      </w:pPr>
-      <w:r>
-        <w:rPr>
-          <w:rFonts w:ascii="Times New Roman" w:eastAsia="Times New Roman" w:hAnsi="Times New Roman" w:cs="Times New Roman"/>
-          <w:sz w:val="21"/>
-          <w:szCs w:val="21"/>
-        </w:rPr>
-        <w:t>Master of Engineering in Software Engineering, GPA: 3.7</w:t>
-      </w:r>
-      <w:r>
-        <w:rPr>
-          <w:rFonts w:ascii="Times New Roman" w:eastAsia="Times New Roman" w:hAnsi="Times New Roman" w:cs="Times New Roman"/>
-          <w:sz w:val="21"/>
-          <w:szCs w:val="21"/>
-        </w:rPr>
-        <w:tab/>
-      </w:r>
-      <w:r>
-        <w:rPr>
-          <w:rFonts w:ascii="Times New Roman" w:eastAsia="Times New Roman" w:hAnsi="Times New Roman" w:cs="Times New Roman"/>
-          <w:sz w:val="21"/>
-          <w:szCs w:val="21"/>
-        </w:rPr>
-        <w:tab/>
-      </w:r>
-      <w:r>
-        <w:rPr>
-          <w:rFonts w:ascii="Times New Roman" w:eastAsia="Times New Roman" w:hAnsi="Times New Roman" w:cs="Times New Roman"/>
-          <w:sz w:val="21"/>
-          <w:szCs w:val="21"/>
-        </w:rPr>
-        <w:tab/>
-      </w:r>
-      <w:r>
-        <w:rPr>
-          <w:rFonts w:ascii="Times New Roman" w:eastAsia="Times New Roman" w:hAnsi="Times New Roman" w:cs="Times New Roman"/>
-          <w:sz w:val="21"/>
-          <w:szCs w:val="21"/>
-        </w:rPr>
-        <w:tab/>
-      </w:r>
-      <w:r>
-        <w:rPr>
-          <w:rFonts w:ascii="Times New Roman" w:eastAsia="Times New Roman" w:hAnsi="Times New Roman" w:cs="Times New Roman"/>
-          <w:sz w:val="21"/>
-          <w:szCs w:val="21"/>
-        </w:rPr>
-        <w:tab/>
-      </w:r>
-      <w:r>
-        <w:rPr>
-          <w:rFonts w:ascii="Times New Roman" w:eastAsia="Times New Roman" w:hAnsi="Times New Roman" w:cs="Times New Roman"/>
-          <w:sz w:val="21"/>
-          <w:szCs w:val="21"/>
-        </w:rPr>
-        <w:tab/>
-        <w:t>Expected May 2020</w:t>
-      </w:r>
-    </w:p>
-    <w:p>
-      <w:pPr>
-        <w:spacing w:after="0" w:line="20" w:lineRule="atLeast"/>
-        <w:rPr>
-          <w:rFonts w:ascii="Times New Roman" w:eastAsia="Times New Roman" w:hAnsi="Times New Roman" w:cs="Times New Roman"/>
-          <w:b/>
-          <w:sz w:val="21"/>
-          <w:szCs w:val="21"/>
-        </w:rPr>
-      </w:pPr>
-      <w:r>
-        <w:rPr>
-          <w:rFonts w:ascii="Times New Roman" w:eastAsia="Times New Roman" w:hAnsi="Times New Roman" w:cs="Times New Roman"/>
-          <w:b/>
-          <w:sz w:val="21"/>
-          <w:szCs w:val="21"/>
-        </w:rPr>
-        <w:t>University of Kerala</w:t>
-      </w:r>
-      <w:r>
-        <w:rPr>
-          <w:rFonts w:ascii="Times New Roman" w:eastAsia="Times New Roman" w:hAnsi="Times New Roman" w:cs="Times New Roman"/>
-          <w:b/>
-          <w:sz w:val="21"/>
-          <w:szCs w:val="21"/>
-        </w:rPr>
-        <w:tab/>
-      </w:r>
-      <w:r>
-        <w:rPr>
-          <w:rFonts w:ascii="Times New Roman" w:eastAsia="Times New Roman" w:hAnsi="Times New Roman" w:cs="Times New Roman"/>
-          <w:b/>
-          <w:sz w:val="21"/>
-          <w:szCs w:val="21"/>
-        </w:rPr>
-        <w:tab/>
-      </w:r>
-      <w:r>
-        <w:rPr>
-          <w:rFonts w:ascii="Times New Roman" w:eastAsia="Times New Roman" w:hAnsi="Times New Roman" w:cs="Times New Roman"/>
-          <w:b/>
-          <w:sz w:val="21"/>
-          <w:szCs w:val="21"/>
-        </w:rPr>
-        <w:tab/>
-      </w:r>
-      <w:r>
-        <w:rPr>
-          <w:rFonts w:ascii="Times New Roman" w:eastAsia="Times New Roman" w:hAnsi="Times New Roman" w:cs="Times New Roman"/>
-          <w:b/>
-          <w:sz w:val="21"/>
-          <w:szCs w:val="21"/>
-        </w:rPr>
-        <w:tab/>
-      </w:r>
-      <w:r>
-        <w:rPr>
-          <w:rFonts w:ascii="Times New Roman" w:eastAsia="Times New Roman" w:hAnsi="Times New Roman" w:cs="Times New Roman"/>
-          <w:b/>
-          <w:sz w:val="21"/>
-          <w:szCs w:val="21"/>
-        </w:rPr>
-        <w:tab/>
-      </w:r>
-      <w:r>
-        <w:rPr>
-          <w:rFonts w:ascii="Times New Roman" w:eastAsia="Times New Roman" w:hAnsi="Times New Roman" w:cs="Times New Roman"/>
-          <w:b/>
-          <w:sz w:val="21"/>
-          <w:szCs w:val="21"/>
-        </w:rPr>
-        <w:tab/>
-      </w:r>
-      <w:r>
-        <w:rPr>
-          <w:rFonts w:ascii="Times New Roman" w:eastAsia="Times New Roman" w:hAnsi="Times New Roman" w:cs="Times New Roman"/>
-          <w:b/>
-          <w:sz w:val="21"/>
-          <w:szCs w:val="21"/>
-        </w:rPr>
-        <w:tab/>
-      </w:r>
-      <w:r>
-        <w:rPr>
-          <w:rFonts w:ascii="Times New Roman" w:eastAsia="Times New Roman" w:hAnsi="Times New Roman" w:cs="Times New Roman"/>
-          <w:b/>
-          <w:sz w:val="21"/>
-          <w:szCs w:val="21"/>
-        </w:rPr>
-        <w:tab/>
-      </w:r>
-      <w:r>
-        <w:rPr>
-          <w:rFonts w:ascii="Times New Roman" w:eastAsia="Times New Roman" w:hAnsi="Times New Roman" w:cs="Times New Roman"/>
-          <w:b/>
-          <w:sz w:val="21"/>
-          <w:szCs w:val="21"/>
-        </w:rPr>
-        <w:tab/>
-      </w:r>
-      <w:r>
-        <w:rPr>
-          <w:rFonts w:ascii="Times New Roman" w:eastAsia="Times New Roman" w:hAnsi="Times New Roman" w:cs="Times New Roman"/>
-          <w:b/>
-          <w:sz w:val="21"/>
-          <w:szCs w:val="21"/>
-        </w:rPr>
-        <w:tab/>
-      </w:r>
-      <w:r>
-        <w:rPr>
-          <w:rFonts w:ascii="Times New Roman" w:eastAsia="Times New Roman" w:hAnsi="Times New Roman" w:cs="Times New Roman"/>
-          <w:sz w:val="21"/>
-          <w:szCs w:val="21"/>
-        </w:rPr>
-        <w:t>Kerala, India</w:t>
-      </w:r>
-    </w:p>
-    <w:p>
-      <w:pPr>
-        <w:spacing w:after="0"/>
-        <w:rPr>
-          <w:rFonts w:ascii="Times New Roman" w:eastAsia="Times New Roman" w:hAnsi="Times New Roman" w:cs="Times New Roman"/>
-          <w:sz w:val="21"/>
-          <w:szCs w:val="21"/>
-        </w:rPr>
-      </w:pPr>
-      <w:r>
-        <w:rPr>
-          <w:rFonts w:ascii="Times New Roman" w:eastAsia="Times New Roman" w:hAnsi="Times New Roman" w:cs="Times New Roman"/>
-          <w:sz w:val="21"/>
-          <w:szCs w:val="21"/>
-        </w:rPr>
-        <w:t>Bachelor of Technology in Information Technology, First class with distinction</w:t>
-      </w:r>
-      <w:r>
-        <w:rPr>
-          <w:rFonts w:ascii="Times New Roman" w:eastAsia="Times New Roman" w:hAnsi="Times New Roman" w:cs="Times New Roman"/>
-          <w:i/>
-          <w:sz w:val="21"/>
-          <w:szCs w:val="21"/>
-        </w:rPr>
-        <w:tab/>
-      </w:r>
-      <w:r>
-        <w:rPr>
-          <w:rFonts w:ascii="Times New Roman" w:eastAsia="Times New Roman" w:hAnsi="Times New Roman" w:cs="Times New Roman"/>
-          <w:i/>
-          <w:sz w:val="21"/>
-          <w:szCs w:val="21"/>
-        </w:rPr>
-        <w:tab/>
-      </w:r>
-      <w:r>
-        <w:rPr>
-          <w:rFonts w:ascii="Times New Roman" w:eastAsia="Times New Roman" w:hAnsi="Times New Roman" w:cs="Times New Roman"/>
-          <w:i/>
-          <w:sz w:val="21"/>
-          <w:szCs w:val="21"/>
-        </w:rPr>
-        <w:tab/>
-      </w:r>
-      <w:r>
-        <w:rPr>
-          <w:rFonts w:ascii="Times New Roman" w:eastAsia="Times New Roman" w:hAnsi="Times New Roman" w:cs="Times New Roman"/>
-          <w:sz w:val="21"/>
-          <w:szCs w:val="21"/>
-        </w:rPr>
-        <w:t>May 2014</w:t>
       </w:r>
     </w:p>
     <w:p>
@@ -1596,50 +1501,6 @@
         <w:rPr>
           <w:rFonts w:ascii="Times New Roman" w:eastAsia="Times New Roman" w:hAnsi="Times New Roman" w:cs="Times New Roman"/>
           <w:b/>
-        </w:rPr>
-      </w:pPr>
-    </w:p>
-    <w:p>
-      <w:pPr>
-        <w:spacing w:after="0"/>
-        <w:jc w:val="both"/>
-        <w:rPr>
-          <w:rFonts w:ascii="Times New Roman" w:eastAsia="Times New Roman" w:hAnsi="Times New Roman" w:cs="Times New Roman"/>
-          <w:b/>
-        </w:rPr>
-      </w:pPr>
-      <w:r>
-        <w:rPr>
-          <w:rFonts w:ascii="Times New Roman" w:eastAsia="Times New Roman" w:hAnsi="Times New Roman" w:cs="Times New Roman"/>
-          <w:b/>
-        </w:rPr>
-        <w:t>WORK EXPERIENCE</w:t>
-      </w:r>
-    </w:p>
-    <w:p>
-      <w:pPr>
-        <w:spacing w:after="0" w:line="120" w:lineRule="auto"/>
-        <w:jc w:val="both"/>
-        <w:rPr>
-          <w:rFonts w:ascii="Times New Roman" w:eastAsia="Times New Roman" w:hAnsi="Times New Roman" w:cs="Times New Roman"/>
-        </w:rPr>
-      </w:pPr>
-      <w:r>
-        <w:rPr>
-          <w:rFonts w:ascii="Times New Roman" w:hAnsi="Times New Roman" w:cs="Times New Roman"/>
-        </w:rPr>
-        <w:pict w14:anchorId="64F87A01">
-          <v:rect id="_x0000_i1048" style="width:0;height:1.5pt" o:hralign="center" o:hrstd="t" o:hr="t" fillcolor="#a0a0a0" stroked="f"/>
-        </w:pict>
-      </w:r>
-    </w:p>
-    <w:p>
-      <w:pPr>
-        <w:spacing w:after="0"/>
-        <w:jc w:val="both"/>
-        <w:rPr>
-          <w:rFonts w:ascii="Times New Roman" w:eastAsia="Times New Roman" w:hAnsi="Times New Roman" w:cs="Times New Roman"/>
-          <w:b/>
           <w:i/>
           <w:color w:val="000000"/>
           <w:sz w:val="21"/>
@@ -1867,6 +1728,62 @@
           <w:szCs w:val="21"/>
         </w:rPr>
       </w:pPr>
+    </w:p>
+    <w:p>
+      <w:pPr>
+        <w:numPr>
+          <w:ilvl w:val="0"/>
+          <w:numId w:val="2"/>
+        </w:numPr>
+        <w:pBdr>
+          <w:top w:val="nil"/>
+          <w:left w:val="nil"/>
+          <w:bottom w:val="nil"/>
+          <w:right w:val="nil"/>
+          <w:between w:val="nil"/>
+        </w:pBdr>
+        <w:spacing w:after="0" w:line="276" w:lineRule="auto"/>
+        <w:ind w:left="450"/>
+        <w:jc w:val="both"/>
+        <w:rPr>
+          <w:rFonts w:ascii="Times New Roman" w:eastAsia="Times New Roman" w:hAnsi="Times New Roman" w:cs="Times New Roman"/>
+          <w:color w:val="000000"/>
+          <w:sz w:val="21"/>
+          <w:szCs w:val="21"/>
+        </w:rPr>
+      </w:pPr>
+      <w:bookmarkStart w:id="2" w:name="_heading=h.30j0zll" w:colFirst="0" w:colLast="0"/>
+      <w:bookmarkStart w:id="3" w:name="_Hlk36315530"/>
+      <w:bookmarkEnd w:id="2"/>
+      <w:r>
+        <w:rPr>
+          <w:rFonts w:ascii="Times New Roman" w:eastAsia="Times New Roman" w:hAnsi="Times New Roman" w:cs="Times New Roman"/>
+          <w:color w:val="000000"/>
+          <w:sz w:val="21"/>
+          <w:szCs w:val="21"/>
+        </w:rPr>
+        <w:t xml:space="preserve">Created </w:t>
+      </w:r>
+      <w:r>
+        <w:rPr>
+          <w:rFonts w:ascii="Times New Roman" w:eastAsia="Times New Roman" w:hAnsi="Times New Roman" w:cs="Times New Roman"/>
+          <w:b/>
+          <w:bCs/>
+          <w:color w:val="000000"/>
+          <w:sz w:val="21"/>
+          <w:szCs w:val="21"/>
+        </w:rPr>
+        <w:t>Front-End</w:t>
+      </w:r>
+      <w:r>
+        <w:rPr>
+          <w:rFonts w:ascii="Times New Roman" w:eastAsia="Times New Roman" w:hAnsi="Times New Roman" w:cs="Times New Roman"/>
+          <w:color w:val="000000"/>
+          <w:sz w:val="21"/>
+          <w:szCs w:val="21"/>
+        </w:rPr>
+        <w:t xml:space="preserve"> focused Web Application aiming to create awareness in Quantum Physics for over 30000 students.</w:t>
+      </w:r>
     </w:p>
     <w:p>
       <w:pPr>
@@ -1892,9 +1809,6 @@
           <w:u w:val="single"/>
         </w:rPr>
       </w:pPr>
-      <w:bookmarkStart w:id="2" w:name="_heading=h.30j0zll" w:colFirst="0" w:colLast="0"/>
-      <w:bookmarkStart w:id="3" w:name="_Hlk36315530"/>
-      <w:bookmarkEnd w:id="2"/>
       <w:r>
         <w:rPr>
           <w:rFonts w:ascii="Times New Roman" w:hAnsi="Times New Roman" w:cs="Times New Roman"/>
@@ -1985,25 +1899,7 @@
           <w:sz w:val="21"/>
           <w:szCs w:val="21"/>
         </w:rPr>
-        <w:t>E</w:t>
-      </w:r>
-      <w:r>
-        <w:rPr>
-          <w:rFonts w:ascii="Times New Roman" w:eastAsia="Times New Roman" w:hAnsi="Times New Roman" w:cs="Times New Roman"/>
-          <w:color w:val="000000"/>
-          <w:sz w:val="21"/>
-          <w:szCs w:val="21"/>
-        </w:rPr>
-        <w:t>nsured performance, quality, and responsiveness of applications</w:t>
-      </w:r>
-      <w:r>
-        <w:rPr>
-          <w:rFonts w:ascii="Times New Roman" w:eastAsia="Times New Roman" w:hAnsi="Times New Roman" w:cs="Times New Roman"/>
-          <w:color w:val="000000"/>
-          <w:sz w:val="21"/>
-          <w:szCs w:val="21"/>
-        </w:rPr>
-        <w:t xml:space="preserve"> using </w:t>
+        <w:t xml:space="preserve">Ensured performance, quality, and responsiveness of applications using </w:t>
       </w:r>
       <w:r>
         <w:rPr>
@@ -2157,26 +2053,6 @@
           <w:szCs w:val="21"/>
         </w:rPr>
       </w:pPr>
-    </w:p>
-    <w:p>
-      <w:pPr>
-        <w:pBdr>
-          <w:top w:val="nil"/>
-          <w:left w:val="nil"/>
-          <w:bottom w:val="nil"/>
-          <w:right w:val="nil"/>
-          <w:between w:val="nil"/>
-        </w:pBdr>
-        <w:spacing w:after="0" w:line="240" w:lineRule="auto"/>
-        <w:ind w:left="140"/>
-        <w:jc w:val="both"/>
-        <w:rPr>
-          <w:rFonts w:ascii="Times New Roman" w:eastAsia="Times New Roman" w:hAnsi="Times New Roman" w:cs="Times New Roman"/>
-          <w:color w:val="000000"/>
-          <w:sz w:val="21"/>
-          <w:szCs w:val="21"/>
-        </w:rPr>
-      </w:pPr>
       <w:r>
         <w:rPr>
           <w:rFonts w:ascii="Times New Roman" w:eastAsia="Times New Roman" w:hAnsi="Times New Roman" w:cs="Times New Roman"/>
@@ -2540,29 +2416,12 @@
       <w:bookmarkStart w:id="4" w:name="_Hlk36315556"/>
       <w:r>
         <w:rPr>
-          <w:rFonts w:ascii="Times New Roman" w:hAnsi="Times New Roman" w:cs="Times New Roman"/>
-          <w:sz w:val="21"/>
-          <w:szCs w:val="21"/>
-        </w:rPr>
-        <w:t xml:space="preserve">Developed new and customization of existing features for the business-critical Single page application utilizing </w:t>
-      </w:r>
-      <w:r>
-        <w:rPr>
-          <w:rFonts w:ascii="Times New Roman" w:hAnsi="Times New Roman" w:cs="Times New Roman"/>
-          <w:b/>
-          <w:bCs/>
-          <w:sz w:val="21"/>
-          <w:szCs w:val="21"/>
-        </w:rPr>
-        <w:t>ReactJs/Redux, Spring MVC, Hibernate</w:t>
-      </w:r>
-      <w:r>
-        <w:rPr>
-          <w:rFonts w:ascii="Times New Roman" w:hAnsi="Times New Roman" w:cs="Times New Roman"/>
-          <w:sz w:val="21"/>
-          <w:szCs w:val="21"/>
-        </w:rPr>
-        <w:t>, resulting in consistent deployment of 7 major product updates.</w:t>
+          <w:rFonts w:ascii="Times New Roman" w:eastAsia="Times New Roman" w:hAnsi="Times New Roman" w:cs="Times New Roman"/>
+          <w:color w:val="000000"/>
+          <w:sz w:val="21"/>
+          <w:szCs w:val="21"/>
+        </w:rPr>
+        <w:t>Maximized the performance of a server rendered Web Application by migrating it to client rendered Web Application.</w:t>
       </w:r>
     </w:p>
     <w:p>
@@ -2598,7 +2457,27 @@
           <w:sz w:val="21"/>
           <w:szCs w:val="21"/>
         </w:rPr>
-        <w:t>Maximized the performance of a server rendered Web Application by migrating it to client rendered Web Application.</w:t>
+        <w:t xml:space="preserve">Boosted code coverage to more than 90% by writing unit tests in </w:t>
+      </w:r>
+      <w:r>
+        <w:rPr>
+          <w:rFonts w:ascii="Times New Roman" w:eastAsia="Times New Roman" w:hAnsi="Times New Roman" w:cs="Times New Roman"/>
+          <w:b/>
+          <w:bCs/>
+          <w:color w:val="000000"/>
+          <w:sz w:val="21"/>
+          <w:szCs w:val="21"/>
+        </w:rPr>
+        <w:t>Jest and Enzyme</w:t>
+      </w:r>
+      <w:r>
+        <w:rPr>
+          <w:rFonts w:ascii="Times New Roman" w:eastAsia="Times New Roman" w:hAnsi="Times New Roman" w:cs="Times New Roman"/>
+          <w:color w:val="000000"/>
+          <w:sz w:val="21"/>
+          <w:szCs w:val="21"/>
+        </w:rPr>
+        <w:t xml:space="preserve"> to save development efforts.</w:t>
       </w:r>
     </w:p>
     <w:p>
@@ -2629,11 +2508,32 @@
       </w:pPr>
       <w:r>
         <w:rPr>
-          <w:rFonts w:ascii="Times New Roman" w:hAnsi="Times New Roman" w:cs="Times New Roman"/>
-          <w:sz w:val="21"/>
-          <w:szCs w:val="21"/>
-        </w:rPr>
-        <w:t>Incorporated error statements with Log4j to easily identify and resolve defects thereby reducing debugging time.</w:t>
+          <w:rFonts w:ascii="Times New Roman" w:eastAsia="Times New Roman" w:hAnsi="Times New Roman" w:cs="Times New Roman"/>
+          <w:color w:val="000000"/>
+          <w:sz w:val="21"/>
+          <w:szCs w:val="21"/>
+        </w:rPr>
+        <w:t xml:space="preserve">Implemented </w:t>
+      </w:r>
+      <w:r>
+        <w:rPr>
+          <w:rFonts w:ascii="Times New Roman" w:eastAsia="Times New Roman" w:hAnsi="Times New Roman" w:cs="Times New Roman"/>
+          <w:b/>
+          <w:bCs/>
+          <w:color w:val="000000"/>
+          <w:sz w:val="21"/>
+          <w:szCs w:val="21"/>
+        </w:rPr>
+        <w:t>Fetch API</w:t>
+      </w:r>
+      <w:r>
+        <w:rPr>
+          <w:rFonts w:ascii="Times New Roman" w:eastAsia="Times New Roman" w:hAnsi="Times New Roman" w:cs="Times New Roman"/>
+          <w:color w:val="000000"/>
+          <w:sz w:val="21"/>
+          <w:szCs w:val="21"/>
+        </w:rPr>
+        <w:t xml:space="preserve"> to consume REST APIs to maintain passenger and flight booking information.</w:t>
       </w:r>
     </w:p>
     <w:p>
@@ -2655,43 +2555,21 @@
         <w:jc w:val="both"/>
         <w:rPr>
           <w:rFonts w:ascii="Times New Roman" w:hAnsi="Times New Roman" w:cs="Times New Roman"/>
-          <w:sz w:val="21"/>
-          <w:szCs w:val="21"/>
-        </w:rPr>
-      </w:pPr>
-      <w:r>
-        <w:rPr>
-          <w:rFonts w:ascii="Times New Roman" w:hAnsi="Times New Roman" w:cs="Times New Roman"/>
-          <w:sz w:val="21"/>
-          <w:szCs w:val="21"/>
-        </w:rPr>
-        <w:t xml:space="preserve">Contributed in </w:t>
-      </w:r>
-      <w:r>
-        <w:rPr>
-          <w:rFonts w:ascii="Times New Roman" w:hAnsi="Times New Roman" w:cs="Times New Roman"/>
-          <w:b/>
-          <w:bCs/>
-          <w:sz w:val="21"/>
-          <w:szCs w:val="21"/>
-        </w:rPr>
-        <w:t>continuous integration and continuous deployment</w:t>
-      </w:r>
-      <w:r>
-        <w:rPr>
-          <w:rFonts w:ascii="Times New Roman" w:hAnsi="Times New Roman" w:cs="Times New Roman"/>
-          <w:sz w:val="21"/>
-          <w:szCs w:val="21"/>
-        </w:rPr>
-        <w:t xml:space="preserve"> by making pull requests using GitHub and Jenkins</w:t>
-      </w:r>
-      <w:r>
-        <w:rPr>
-          <w:rFonts w:ascii="Times New Roman" w:hAnsi="Times New Roman" w:cs="Times New Roman"/>
-          <w:sz w:val="21"/>
-          <w:szCs w:val="21"/>
-        </w:rPr>
-        <w:t xml:space="preserve"> reducing the average deployment time.</w:t>
+          <w:b/>
+          <w:bCs/>
+          <w:sz w:val="21"/>
+          <w:szCs w:val="21"/>
+          <w:u w:val="single"/>
+        </w:rPr>
+      </w:pPr>
+      <w:r>
+        <w:rPr>
+          <w:rFonts w:ascii="Times New Roman" w:eastAsia="Times New Roman" w:hAnsi="Times New Roman" w:cs="Times New Roman"/>
+          <w:color w:val="000000"/>
+          <w:sz w:val="21"/>
+          <w:szCs w:val="21"/>
+        </w:rPr>
+        <w:t>Collaborated with team to devise wireframes, mockups, and prototypes and restructured user experience design.</w:t>
       </w:r>
     </w:p>
     <w:p>
@@ -2723,303 +2601,26 @@
           <w:sz w:val="21"/>
           <w:szCs w:val="21"/>
         </w:rPr>
-        <w:t xml:space="preserve">Presented, collaborated and added value to the company and team through participation in </w:t>
-      </w:r>
-      <w:r>
-        <w:rPr>
-          <w:rFonts w:ascii="Times New Roman" w:hAnsi="Times New Roman" w:cs="Times New Roman"/>
-          <w:b/>
-          <w:bCs/>
-          <w:sz w:val="21"/>
-          <w:szCs w:val="21"/>
-        </w:rPr>
-        <w:t>peer code reviews</w:t>
-      </w:r>
-      <w:r>
-        <w:rPr>
-          <w:rFonts w:ascii="Times New Roman" w:hAnsi="Times New Roman" w:cs="Times New Roman"/>
-          <w:sz w:val="21"/>
-          <w:szCs w:val="21"/>
-        </w:rPr>
-        <w:t>, providing comments and suggestions.</w:t>
-      </w:r>
-    </w:p>
-    <w:p>
-      <w:pPr>
-        <w:spacing w:line="240" w:lineRule="auto"/>
-        <w:ind w:left="90"/>
-        <w:rPr>
-          <w:rFonts w:ascii="Times New Roman" w:hAnsi="Times New Roman" w:cs="Times New Roman"/>
-        </w:rPr>
-      </w:pPr>
-      <w:r>
-        <w:rPr>
-          <w:rFonts w:ascii="Times New Roman" w:hAnsi="Times New Roman" w:cs="Times New Roman"/>
-          <w:b/>
-          <w:bCs/>
-          <w:u w:val="single"/>
-        </w:rPr>
-        <w:t>Environment</w:t>
-      </w:r>
-      <w:r>
-        <w:rPr>
-          <w:rFonts w:ascii="Times New Roman" w:hAnsi="Times New Roman" w:cs="Times New Roman"/>
-          <w:b/>
-          <w:bCs/>
-        </w:rPr>
-        <w:t xml:space="preserve">: </w:t>
-      </w:r>
-      <w:r>
-        <w:rPr>
-          <w:rFonts w:ascii="Times New Roman" w:hAnsi="Times New Roman" w:cs="Times New Roman"/>
-        </w:rPr>
-        <w:t xml:space="preserve">ReactJs, Redux-Saga, SCSS, Fetch API, JWT tokens, REST APIs, Spring MVC, ORM- Hibernate, Junit, Maven, Git, </w:t>
-      </w:r>
-      <w:r>
-        <w:rPr>
-          <w:rFonts w:ascii="Times New Roman" w:hAnsi="Times New Roman" w:cs="Times New Roman"/>
-        </w:rPr>
-        <w:t>Jenkins, Docker</w:t>
-      </w:r>
-      <w:r>
-        <w:rPr>
-          <w:rFonts w:ascii="Times New Roman" w:hAnsi="Times New Roman" w:cs="Times New Roman"/>
-          <w:i/>
-          <w:iCs/>
-        </w:rPr>
-        <w:t xml:space="preserve">, </w:t>
-      </w:r>
-      <w:r>
-        <w:rPr>
-          <w:rFonts w:ascii="Times New Roman" w:hAnsi="Times New Roman" w:cs="Times New Roman"/>
-        </w:rPr>
-        <w:t>Oracle</w:t>
-      </w:r>
-    </w:p>
-    <w:bookmarkEnd w:id="4"/>
-    <w:p>
-      <w:pPr>
-        <w:pBdr>
-          <w:top w:val="nil"/>
-          <w:left w:val="nil"/>
-          <w:bottom w:val="nil"/>
-          <w:right w:val="nil"/>
-          <w:between w:val="nil"/>
-        </w:pBdr>
-        <w:spacing w:after="0" w:line="240" w:lineRule="auto"/>
-        <w:ind w:left="450"/>
-        <w:jc w:val="both"/>
-        <w:rPr>
-          <w:rFonts w:ascii="Times New Roman" w:eastAsia="Times New Roman" w:hAnsi="Times New Roman" w:cs="Times New Roman"/>
-          <w:color w:val="000000"/>
-          <w:sz w:val="21"/>
-          <w:szCs w:val="21"/>
-        </w:rPr>
-      </w:pPr>
-    </w:p>
-    <w:p>
-      <w:pPr>
-        <w:spacing w:after="0"/>
-        <w:jc w:val="both"/>
-        <w:rPr>
-          <w:rFonts w:ascii="Times New Roman" w:eastAsia="Times New Roman" w:hAnsi="Times New Roman" w:cs="Times New Roman"/>
-          <w:b/>
-          <w:i/>
-          <w:color w:val="000000"/>
-          <w:sz w:val="21"/>
-          <w:szCs w:val="21"/>
-        </w:rPr>
-      </w:pPr>
-      <w:r>
-        <w:rPr>
-          <w:rFonts w:ascii="Times New Roman" w:eastAsia="Times New Roman" w:hAnsi="Times New Roman" w:cs="Times New Roman"/>
-          <w:b/>
-          <w:i/>
-          <w:color w:val="000000"/>
-          <w:sz w:val="21"/>
-          <w:szCs w:val="21"/>
-        </w:rPr>
-        <w:t>United Services Automobile Association (USAA)</w:t>
-      </w:r>
-      <w:r>
-        <w:rPr>
-          <w:rFonts w:ascii="Times New Roman" w:eastAsia="Times New Roman" w:hAnsi="Times New Roman" w:cs="Times New Roman"/>
-          <w:b/>
-          <w:i/>
-          <w:color w:val="000000"/>
-          <w:sz w:val="21"/>
-          <w:szCs w:val="21"/>
-        </w:rPr>
-        <w:t xml:space="preserve"> for TATA Consultancy Services</w:t>
-      </w:r>
-      <w:r>
-        <w:rPr>
-          <w:rFonts w:ascii="Times New Roman" w:eastAsia="Times New Roman" w:hAnsi="Times New Roman" w:cs="Times New Roman"/>
-          <w:b/>
-          <w:i/>
-          <w:color w:val="000000"/>
-          <w:sz w:val="21"/>
-          <w:szCs w:val="21"/>
-        </w:rPr>
-        <w:tab/>
-      </w:r>
-      <w:r>
-        <w:rPr>
-          <w:rFonts w:ascii="Times New Roman" w:eastAsia="Times New Roman" w:hAnsi="Times New Roman" w:cs="Times New Roman"/>
-          <w:b/>
-          <w:i/>
-          <w:color w:val="000000"/>
-          <w:sz w:val="21"/>
-          <w:szCs w:val="21"/>
-        </w:rPr>
-        <w:tab/>
-      </w:r>
-      <w:r>
-        <w:rPr>
-          <w:rFonts w:ascii="Times New Roman" w:eastAsia="Times New Roman" w:hAnsi="Times New Roman" w:cs="Times New Roman"/>
-          <w:b/>
-          <w:i/>
-          <w:color w:val="000000"/>
-          <w:sz w:val="21"/>
-          <w:szCs w:val="21"/>
-        </w:rPr>
-        <w:tab/>
-      </w:r>
-      <w:r>
-        <w:rPr>
-          <w:rFonts w:ascii="Times New Roman" w:eastAsia="Times New Roman" w:hAnsi="Times New Roman" w:cs="Times New Roman"/>
-          <w:color w:val="000000"/>
-          <w:sz w:val="21"/>
-          <w:szCs w:val="21"/>
-        </w:rPr>
-        <w:t>Chennai, India</w:t>
-      </w:r>
-    </w:p>
-    <w:p>
-      <w:pPr>
-        <w:spacing w:after="0" w:line="276" w:lineRule="auto"/>
-        <w:jc w:val="both"/>
-        <w:rPr>
-          <w:rFonts w:ascii="Times New Roman" w:eastAsia="Times New Roman" w:hAnsi="Times New Roman" w:cs="Times New Roman"/>
-          <w:i/>
-          <w:color w:val="000000"/>
-          <w:sz w:val="21"/>
-          <w:szCs w:val="21"/>
-        </w:rPr>
-      </w:pPr>
-      <w:r>
-        <w:rPr>
-          <w:rFonts w:ascii="Times New Roman" w:eastAsia="Times New Roman" w:hAnsi="Times New Roman" w:cs="Times New Roman"/>
-          <w:i/>
-          <w:color w:val="000000"/>
-          <w:sz w:val="21"/>
-          <w:szCs w:val="21"/>
-        </w:rPr>
-        <w:t>Assistant System Engineer</w:t>
-      </w:r>
-      <w:r>
-        <w:rPr>
-          <w:rFonts w:ascii="Times New Roman" w:eastAsia="Times New Roman" w:hAnsi="Times New Roman" w:cs="Times New Roman"/>
-          <w:i/>
-          <w:color w:val="000000"/>
-          <w:sz w:val="21"/>
-          <w:szCs w:val="21"/>
-        </w:rPr>
-        <w:tab/>
-      </w:r>
-      <w:r>
-        <w:rPr>
-          <w:rFonts w:ascii="Times New Roman" w:eastAsia="Times New Roman" w:hAnsi="Times New Roman" w:cs="Times New Roman"/>
-          <w:i/>
-          <w:color w:val="000000"/>
-          <w:sz w:val="21"/>
-          <w:szCs w:val="21"/>
-        </w:rPr>
-        <w:tab/>
-      </w:r>
-      <w:r>
-        <w:rPr>
-          <w:rFonts w:ascii="Times New Roman" w:eastAsia="Times New Roman" w:hAnsi="Times New Roman" w:cs="Times New Roman"/>
-          <w:i/>
-          <w:color w:val="000000"/>
-          <w:sz w:val="21"/>
-          <w:szCs w:val="21"/>
-        </w:rPr>
-        <w:tab/>
-      </w:r>
-      <w:r>
-        <w:rPr>
-          <w:rFonts w:ascii="Times New Roman" w:eastAsia="Times New Roman" w:hAnsi="Times New Roman" w:cs="Times New Roman"/>
-          <w:i/>
-          <w:color w:val="000000"/>
-          <w:sz w:val="21"/>
-          <w:szCs w:val="21"/>
-        </w:rPr>
-        <w:tab/>
-      </w:r>
-      <w:r>
-        <w:rPr>
-          <w:rFonts w:ascii="Times New Roman" w:eastAsia="Times New Roman" w:hAnsi="Times New Roman" w:cs="Times New Roman"/>
-          <w:i/>
-          <w:color w:val="000000"/>
-          <w:sz w:val="21"/>
-          <w:szCs w:val="21"/>
-        </w:rPr>
-        <w:tab/>
-      </w:r>
-      <w:r>
-        <w:rPr>
-          <w:rFonts w:ascii="Times New Roman" w:eastAsia="Times New Roman" w:hAnsi="Times New Roman" w:cs="Times New Roman"/>
-          <w:i/>
-          <w:color w:val="000000"/>
-          <w:sz w:val="21"/>
-          <w:szCs w:val="21"/>
-        </w:rPr>
-        <w:tab/>
-      </w:r>
-      <w:r>
-        <w:rPr>
-          <w:rFonts w:ascii="Times New Roman" w:eastAsia="Times New Roman" w:hAnsi="Times New Roman" w:cs="Times New Roman"/>
-          <w:i/>
-          <w:color w:val="000000"/>
-          <w:sz w:val="21"/>
-          <w:szCs w:val="21"/>
-        </w:rPr>
-        <w:tab/>
-      </w:r>
-      <w:r>
-        <w:rPr>
-          <w:rFonts w:ascii="Times New Roman" w:eastAsia="Times New Roman" w:hAnsi="Times New Roman" w:cs="Times New Roman"/>
-          <w:i/>
-          <w:color w:val="000000"/>
-          <w:sz w:val="21"/>
-          <w:szCs w:val="21"/>
-        </w:rPr>
-        <w:tab/>
-      </w:r>
-      <w:r>
-        <w:rPr>
-          <w:rFonts w:ascii="Times New Roman" w:eastAsia="Times New Roman" w:hAnsi="Times New Roman" w:cs="Times New Roman"/>
-          <w:i/>
-          <w:color w:val="000000"/>
-          <w:sz w:val="21"/>
-          <w:szCs w:val="21"/>
-        </w:rPr>
-        <w:tab/>
-        <w:t>Oct 2014– Aug 2016</w:t>
-      </w:r>
-    </w:p>
-    <w:p>
-      <w:pPr>
-        <w:spacing w:after="0" w:line="276" w:lineRule="auto"/>
-        <w:jc w:val="both"/>
-        <w:rPr>
-          <w:rFonts w:ascii="Times New Roman" w:hAnsi="Times New Roman" w:cs="Times New Roman"/>
-          <w:i/>
-          <w:sz w:val="21"/>
-          <w:szCs w:val="21"/>
-        </w:rPr>
-      </w:pPr>
+        <w:t xml:space="preserve">Contributed in </w:t>
+      </w:r>
+      <w:r>
+        <w:rPr>
+          <w:rFonts w:ascii="Times New Roman" w:hAnsi="Times New Roman" w:cs="Times New Roman"/>
+          <w:b/>
+          <w:bCs/>
+          <w:sz w:val="21"/>
+          <w:szCs w:val="21"/>
+        </w:rPr>
+        <w:t>continuous integration and continuous deployment</w:t>
+      </w:r>
+      <w:r>
+        <w:rPr>
+          <w:rFonts w:ascii="Times New Roman" w:hAnsi="Times New Roman" w:cs="Times New Roman"/>
+          <w:sz w:val="21"/>
+          <w:szCs w:val="21"/>
+        </w:rPr>
+        <w:t xml:space="preserve"> by making pull requests using GitHub and Jenkins reducing the average deployment time.</w:t>
+      </w:r>
     </w:p>
     <w:p>
       <w:pPr>
@@ -3039,58 +2640,322 @@
         <w:ind w:left="450"/>
         <w:jc w:val="both"/>
         <w:rPr>
-          <w:rFonts w:ascii="Times New Roman" w:eastAsia="Times New Roman" w:hAnsi="Times New Roman" w:cs="Times New Roman"/>
-          <w:color w:val="000000"/>
-          <w:sz w:val="21"/>
-          <w:szCs w:val="21"/>
-        </w:rPr>
-      </w:pPr>
+          <w:rFonts w:ascii="Times New Roman" w:hAnsi="Times New Roman" w:cs="Times New Roman"/>
+          <w:sz w:val="21"/>
+          <w:szCs w:val="21"/>
+        </w:rPr>
+      </w:pPr>
+      <w:r>
+        <w:rPr>
+          <w:rFonts w:ascii="Times New Roman" w:hAnsi="Times New Roman" w:cs="Times New Roman"/>
+          <w:sz w:val="21"/>
+          <w:szCs w:val="21"/>
+        </w:rPr>
+        <w:t xml:space="preserve">Presented, collaborated and added value to the company and team through participation in </w:t>
+      </w:r>
+      <w:r>
+        <w:rPr>
+          <w:rFonts w:ascii="Times New Roman" w:hAnsi="Times New Roman" w:cs="Times New Roman"/>
+          <w:b/>
+          <w:bCs/>
+          <w:sz w:val="21"/>
+          <w:szCs w:val="21"/>
+        </w:rPr>
+        <w:t>peer code reviews</w:t>
+      </w:r>
+      <w:r>
+        <w:rPr>
+          <w:rFonts w:ascii="Times New Roman" w:hAnsi="Times New Roman" w:cs="Times New Roman"/>
+          <w:sz w:val="21"/>
+          <w:szCs w:val="21"/>
+        </w:rPr>
+        <w:t>, providing comments and suggestions.</w:t>
+      </w:r>
+    </w:p>
+    <w:p>
+      <w:pPr>
+        <w:spacing w:line="240" w:lineRule="auto"/>
+        <w:ind w:left="90"/>
+        <w:rPr>
+          <w:rFonts w:ascii="Times New Roman" w:hAnsi="Times New Roman" w:cs="Times New Roman"/>
+        </w:rPr>
+      </w:pPr>
+      <w:r>
+        <w:rPr>
+          <w:rFonts w:ascii="Times New Roman" w:hAnsi="Times New Roman" w:cs="Times New Roman"/>
+          <w:b/>
+          <w:bCs/>
+          <w:u w:val="single"/>
+        </w:rPr>
+        <w:t>Environment</w:t>
+      </w:r>
+      <w:r>
+        <w:rPr>
+          <w:rFonts w:ascii="Times New Roman" w:hAnsi="Times New Roman" w:cs="Times New Roman"/>
+          <w:b/>
+          <w:bCs/>
+        </w:rPr>
+        <w:t xml:space="preserve">: </w:t>
+      </w:r>
+      <w:r>
+        <w:rPr>
+          <w:rFonts w:ascii="Times New Roman" w:hAnsi="Times New Roman" w:cs="Times New Roman"/>
+        </w:rPr>
+        <w:t xml:space="preserve">ReactJs, Redux-Saga, SCSS, Fetch API, JWT tokens, REST APIs, Git, </w:t>
+      </w:r>
+      <w:r>
+        <w:rPr>
+          <w:rFonts w:ascii="Times New Roman" w:hAnsi="Times New Roman" w:cs="Times New Roman"/>
+        </w:rPr>
+        <w:t>Jenkins, Docker</w:t>
+      </w:r>
+      <w:r>
+        <w:rPr>
+          <w:rFonts w:ascii="Times New Roman" w:hAnsi="Times New Roman" w:cs="Times New Roman"/>
+          <w:i/>
+          <w:iCs/>
+        </w:rPr>
+        <w:t xml:space="preserve">, </w:t>
+      </w:r>
+      <w:r>
+        <w:rPr>
+          <w:rFonts w:ascii="Times New Roman" w:hAnsi="Times New Roman" w:cs="Times New Roman"/>
+        </w:rPr>
+        <w:t>Oracle</w:t>
+      </w:r>
+      <w:r>
+        <w:rPr>
+          <w:rFonts w:ascii="Times New Roman" w:hAnsi="Times New Roman" w:cs="Times New Roman"/>
+        </w:rPr>
+        <w:t>.</w:t>
+      </w:r>
       <w:bookmarkStart w:id="5" w:name="_GoBack"/>
-      <w:r>
-        <w:rPr>
-          <w:rFonts w:ascii="Times New Roman" w:hAnsi="Times New Roman" w:cs="Times New Roman"/>
-          <w:sz w:val="21"/>
-          <w:szCs w:val="21"/>
-        </w:rPr>
-        <w:t xml:space="preserve">Designed reusable user interface in </w:t>
-      </w:r>
-      <w:r>
-        <w:rPr>
-          <w:rFonts w:ascii="Times New Roman" w:hAnsi="Times New Roman" w:cs="Times New Roman"/>
-          <w:b/>
-          <w:bCs/>
-          <w:sz w:val="21"/>
-          <w:szCs w:val="21"/>
-        </w:rPr>
-        <w:t>ReactJS</w:t>
-      </w:r>
-      <w:r>
-        <w:rPr>
-          <w:rFonts w:ascii="Times New Roman" w:hAnsi="Times New Roman" w:cs="Times New Roman"/>
-          <w:sz w:val="21"/>
-          <w:szCs w:val="21"/>
-        </w:rPr>
-        <w:t xml:space="preserve"> and JavaScript ES6 and managed application state using </w:t>
-      </w:r>
-      <w:r>
-        <w:rPr>
-          <w:rFonts w:ascii="Times New Roman" w:hAnsi="Times New Roman" w:cs="Times New Roman"/>
-          <w:b/>
-          <w:bCs/>
-          <w:sz w:val="21"/>
-          <w:szCs w:val="21"/>
-        </w:rPr>
-        <w:t>Redux</w:t>
-      </w:r>
-      <w:r>
-        <w:rPr>
-          <w:rFonts w:ascii="Times New Roman" w:hAnsi="Times New Roman" w:cs="Times New Roman"/>
-          <w:sz w:val="21"/>
-          <w:szCs w:val="21"/>
-        </w:rPr>
-        <w:t>.</w:t>
-      </w:r>
-      <w:bookmarkStart w:id="6" w:name="_Hlk36900066"/>
+      <w:bookmarkEnd w:id="5"/>
+    </w:p>
+    <w:bookmarkEnd w:id="4"/>
+    <w:p>
+      <w:pPr>
+        <w:pBdr>
+          <w:top w:val="nil"/>
+          <w:left w:val="nil"/>
+          <w:bottom w:val="nil"/>
+          <w:right w:val="nil"/>
+          <w:between w:val="nil"/>
+        </w:pBdr>
+        <w:spacing w:after="0" w:line="240" w:lineRule="auto"/>
+        <w:ind w:left="450"/>
+        <w:jc w:val="both"/>
+        <w:rPr>
+          <w:rFonts w:ascii="Times New Roman" w:eastAsia="Times New Roman" w:hAnsi="Times New Roman" w:cs="Times New Roman"/>
+          <w:color w:val="000000"/>
+          <w:sz w:val="21"/>
+          <w:szCs w:val="21"/>
+        </w:rPr>
+      </w:pPr>
+    </w:p>
+    <w:p>
+      <w:pPr>
+        <w:spacing w:after="0"/>
+        <w:jc w:val="both"/>
+        <w:rPr>
+          <w:rFonts w:ascii="Times New Roman" w:eastAsia="Times New Roman" w:hAnsi="Times New Roman" w:cs="Times New Roman"/>
+          <w:b/>
+          <w:i/>
+          <w:color w:val="000000"/>
+          <w:sz w:val="21"/>
+          <w:szCs w:val="21"/>
+        </w:rPr>
+      </w:pPr>
+      <w:r>
+        <w:rPr>
+          <w:rFonts w:ascii="Times New Roman" w:eastAsia="Times New Roman" w:hAnsi="Times New Roman" w:cs="Times New Roman"/>
+          <w:b/>
+          <w:i/>
+          <w:color w:val="000000"/>
+          <w:sz w:val="21"/>
+          <w:szCs w:val="21"/>
+        </w:rPr>
+        <w:t>United Services Automobile Association (USAA)</w:t>
+      </w:r>
+      <w:r>
+        <w:rPr>
+          <w:rFonts w:ascii="Times New Roman" w:eastAsia="Times New Roman" w:hAnsi="Times New Roman" w:cs="Times New Roman"/>
+          <w:b/>
+          <w:i/>
+          <w:color w:val="000000"/>
+          <w:sz w:val="21"/>
+          <w:szCs w:val="21"/>
+        </w:rPr>
+        <w:t xml:space="preserve"> for TATA Consultancy Services</w:t>
+      </w:r>
+      <w:r>
+        <w:rPr>
+          <w:rFonts w:ascii="Times New Roman" w:eastAsia="Times New Roman" w:hAnsi="Times New Roman" w:cs="Times New Roman"/>
+          <w:b/>
+          <w:i/>
+          <w:color w:val="000000"/>
+          <w:sz w:val="21"/>
+          <w:szCs w:val="21"/>
+        </w:rPr>
+        <w:tab/>
+      </w:r>
+      <w:r>
+        <w:rPr>
+          <w:rFonts w:ascii="Times New Roman" w:eastAsia="Times New Roman" w:hAnsi="Times New Roman" w:cs="Times New Roman"/>
+          <w:b/>
+          <w:i/>
+          <w:color w:val="000000"/>
+          <w:sz w:val="21"/>
+          <w:szCs w:val="21"/>
+        </w:rPr>
+        <w:tab/>
+      </w:r>
+      <w:r>
+        <w:rPr>
+          <w:rFonts w:ascii="Times New Roman" w:eastAsia="Times New Roman" w:hAnsi="Times New Roman" w:cs="Times New Roman"/>
+          <w:b/>
+          <w:i/>
+          <w:color w:val="000000"/>
+          <w:sz w:val="21"/>
+          <w:szCs w:val="21"/>
+        </w:rPr>
+        <w:tab/>
+      </w:r>
+      <w:r>
+        <w:rPr>
+          <w:rFonts w:ascii="Times New Roman" w:eastAsia="Times New Roman" w:hAnsi="Times New Roman" w:cs="Times New Roman"/>
+          <w:color w:val="000000"/>
+          <w:sz w:val="21"/>
+          <w:szCs w:val="21"/>
+        </w:rPr>
+        <w:t>Chennai, India</w:t>
+      </w:r>
+    </w:p>
+    <w:p>
+      <w:pPr>
+        <w:spacing w:after="0" w:line="276" w:lineRule="auto"/>
+        <w:jc w:val="both"/>
+        <w:rPr>
+          <w:rFonts w:ascii="Times New Roman" w:eastAsia="Times New Roman" w:hAnsi="Times New Roman" w:cs="Times New Roman"/>
+          <w:i/>
+          <w:color w:val="000000"/>
+          <w:sz w:val="21"/>
+          <w:szCs w:val="21"/>
+        </w:rPr>
+      </w:pPr>
+      <w:r>
+        <w:rPr>
+          <w:rFonts w:ascii="Times New Roman" w:eastAsia="Times New Roman" w:hAnsi="Times New Roman" w:cs="Times New Roman"/>
+          <w:i/>
+          <w:color w:val="000000"/>
+          <w:sz w:val="21"/>
+          <w:szCs w:val="21"/>
+        </w:rPr>
+        <w:t>Assistant System Engineer</w:t>
+      </w:r>
+      <w:r>
+        <w:rPr>
+          <w:rFonts w:ascii="Times New Roman" w:eastAsia="Times New Roman" w:hAnsi="Times New Roman" w:cs="Times New Roman"/>
+          <w:i/>
+          <w:color w:val="000000"/>
+          <w:sz w:val="21"/>
+          <w:szCs w:val="21"/>
+        </w:rPr>
+        <w:tab/>
+      </w:r>
+      <w:r>
+        <w:rPr>
+          <w:rFonts w:ascii="Times New Roman" w:eastAsia="Times New Roman" w:hAnsi="Times New Roman" w:cs="Times New Roman"/>
+          <w:i/>
+          <w:color w:val="000000"/>
+          <w:sz w:val="21"/>
+          <w:szCs w:val="21"/>
+        </w:rPr>
+        <w:tab/>
+      </w:r>
+      <w:r>
+        <w:rPr>
+          <w:rFonts w:ascii="Times New Roman" w:eastAsia="Times New Roman" w:hAnsi="Times New Roman" w:cs="Times New Roman"/>
+          <w:i/>
+          <w:color w:val="000000"/>
+          <w:sz w:val="21"/>
+          <w:szCs w:val="21"/>
+        </w:rPr>
+        <w:tab/>
+      </w:r>
+      <w:r>
+        <w:rPr>
+          <w:rFonts w:ascii="Times New Roman" w:eastAsia="Times New Roman" w:hAnsi="Times New Roman" w:cs="Times New Roman"/>
+          <w:i/>
+          <w:color w:val="000000"/>
+          <w:sz w:val="21"/>
+          <w:szCs w:val="21"/>
+        </w:rPr>
+        <w:tab/>
+      </w:r>
+      <w:r>
+        <w:rPr>
+          <w:rFonts w:ascii="Times New Roman" w:eastAsia="Times New Roman" w:hAnsi="Times New Roman" w:cs="Times New Roman"/>
+          <w:i/>
+          <w:color w:val="000000"/>
+          <w:sz w:val="21"/>
+          <w:szCs w:val="21"/>
+        </w:rPr>
+        <w:tab/>
+      </w:r>
+      <w:r>
+        <w:rPr>
+          <w:rFonts w:ascii="Times New Roman" w:eastAsia="Times New Roman" w:hAnsi="Times New Roman" w:cs="Times New Roman"/>
+          <w:i/>
+          <w:color w:val="000000"/>
+          <w:sz w:val="21"/>
+          <w:szCs w:val="21"/>
+        </w:rPr>
+        <w:tab/>
+      </w:r>
+      <w:r>
+        <w:rPr>
+          <w:rFonts w:ascii="Times New Roman" w:eastAsia="Times New Roman" w:hAnsi="Times New Roman" w:cs="Times New Roman"/>
+          <w:i/>
+          <w:color w:val="000000"/>
+          <w:sz w:val="21"/>
+          <w:szCs w:val="21"/>
+        </w:rPr>
+        <w:tab/>
+      </w:r>
+      <w:r>
+        <w:rPr>
+          <w:rFonts w:ascii="Times New Roman" w:eastAsia="Times New Roman" w:hAnsi="Times New Roman" w:cs="Times New Roman"/>
+          <w:i/>
+          <w:color w:val="000000"/>
+          <w:sz w:val="21"/>
+          <w:szCs w:val="21"/>
+        </w:rPr>
+        <w:tab/>
+      </w:r>
+      <w:r>
+        <w:rPr>
+          <w:rFonts w:ascii="Times New Roman" w:eastAsia="Times New Roman" w:hAnsi="Times New Roman" w:cs="Times New Roman"/>
+          <w:i/>
+          <w:color w:val="000000"/>
+          <w:sz w:val="21"/>
+          <w:szCs w:val="21"/>
+        </w:rPr>
+        <w:tab/>
+        <w:t>Oct 2014– Aug 2016</w:t>
+      </w:r>
+    </w:p>
+    <w:p>
+      <w:pPr>
+        <w:spacing w:after="0" w:line="276" w:lineRule="auto"/>
+        <w:jc w:val="both"/>
+        <w:rPr>
+          <w:rFonts w:ascii="Times New Roman" w:hAnsi="Times New Roman" w:cs="Times New Roman"/>
+          <w:i/>
+          <w:sz w:val="21"/>
+          <w:szCs w:val="21"/>
+        </w:rPr>
+      </w:pPr>
     </w:p>
     <w:p>
       <w:pPr>
@@ -3110,65 +2975,57 @@
         <w:ind w:left="450"/>
         <w:jc w:val="both"/>
         <w:rPr>
-          <w:rFonts w:ascii="Times New Roman" w:hAnsi="Times New Roman" w:cs="Times New Roman"/>
-          <w:b/>
-          <w:bCs/>
-          <w:sz w:val="21"/>
-          <w:szCs w:val="21"/>
-          <w:u w:val="single"/>
-        </w:rPr>
-      </w:pPr>
-      <w:r>
-        <w:rPr>
-          <w:rFonts w:ascii="Times New Roman" w:hAnsi="Times New Roman" w:cs="Times New Roman"/>
-          <w:sz w:val="21"/>
-          <w:szCs w:val="21"/>
-        </w:rPr>
-        <w:t xml:space="preserve">Built scalable </w:t>
-      </w:r>
-      <w:r>
-        <w:rPr>
-          <w:rFonts w:ascii="Times New Roman" w:hAnsi="Times New Roman" w:cs="Times New Roman"/>
-          <w:b/>
-          <w:bCs/>
-          <w:sz w:val="21"/>
-          <w:szCs w:val="21"/>
-        </w:rPr>
-        <w:t>REST APIs using Spring</w:t>
-      </w:r>
-      <w:r>
-        <w:rPr>
-          <w:rFonts w:ascii="Times New Roman" w:hAnsi="Times New Roman" w:cs="Times New Roman"/>
-          <w:sz w:val="21"/>
-          <w:szCs w:val="21"/>
-        </w:rPr>
-        <w:t xml:space="preserve"> to maintain </w:t>
-      </w:r>
-      <w:r>
-        <w:rPr>
-          <w:rFonts w:ascii="Times New Roman" w:hAnsi="Times New Roman" w:cs="Times New Roman"/>
-          <w:sz w:val="21"/>
-          <w:szCs w:val="21"/>
-        </w:rPr>
-        <w:t>user accounts</w:t>
-      </w:r>
-      <w:r>
-        <w:rPr>
-          <w:rFonts w:ascii="Times New Roman" w:hAnsi="Times New Roman" w:cs="Times New Roman"/>
-          <w:sz w:val="21"/>
-          <w:szCs w:val="21"/>
-        </w:rPr>
-        <w:t xml:space="preserve">, secured APIs through </w:t>
-      </w:r>
-      <w:r>
-        <w:rPr>
-          <w:rFonts w:ascii="Times New Roman" w:hAnsi="Times New Roman" w:cs="Times New Roman"/>
-          <w:b/>
-          <w:bCs/>
-          <w:sz w:val="21"/>
-          <w:szCs w:val="21"/>
-        </w:rPr>
-        <w:t>authorization</w:t>
+          <w:rFonts w:ascii="Times New Roman" w:eastAsia="Times New Roman" w:hAnsi="Times New Roman" w:cs="Times New Roman"/>
+          <w:color w:val="000000"/>
+          <w:sz w:val="21"/>
+          <w:szCs w:val="21"/>
+        </w:rPr>
+      </w:pPr>
+      <w:r>
+        <w:rPr>
+          <w:rFonts w:ascii="Times New Roman" w:hAnsi="Times New Roman" w:cs="Times New Roman"/>
+          <w:sz w:val="21"/>
+          <w:szCs w:val="21"/>
+        </w:rPr>
+        <w:t xml:space="preserve">Designed reusable user interface in </w:t>
+      </w:r>
+      <w:r>
+        <w:rPr>
+          <w:rFonts w:ascii="Times New Roman" w:hAnsi="Times New Roman" w:cs="Times New Roman"/>
+          <w:b/>
+          <w:bCs/>
+          <w:sz w:val="21"/>
+          <w:szCs w:val="21"/>
+        </w:rPr>
+        <w:t>ReactJS</w:t>
+      </w:r>
+      <w:r>
+        <w:rPr>
+          <w:rFonts w:ascii="Times New Roman" w:hAnsi="Times New Roman" w:cs="Times New Roman"/>
+          <w:sz w:val="21"/>
+          <w:szCs w:val="21"/>
+        </w:rPr>
+        <w:t xml:space="preserve"> and JavaScript ES6 and managed application state using </w:t>
+      </w:r>
+      <w:r>
+        <w:rPr>
+          <w:rFonts w:ascii="Times New Roman" w:hAnsi="Times New Roman" w:cs="Times New Roman"/>
+          <w:b/>
+          <w:bCs/>
+          <w:sz w:val="21"/>
+          <w:szCs w:val="21"/>
+        </w:rPr>
+        <w:t>Redux</w:t>
+      </w:r>
+      <w:r>
+        <w:rPr>
+          <w:rFonts w:ascii="Times New Roman" w:hAnsi="Times New Roman" w:cs="Times New Roman"/>
+          <w:b/>
+          <w:bCs/>
+          <w:sz w:val="21"/>
+          <w:szCs w:val="21"/>
+        </w:rPr>
+        <w:t>-Thunk</w:t>
       </w:r>
       <w:r>
         <w:rPr>
@@ -3178,6 +3035,7 @@
         </w:rPr>
         <w:t>.</w:t>
       </w:r>
+      <w:bookmarkStart w:id="6" w:name="_Hlk36900066"/>
     </w:p>
     <w:p>
       <w:pPr>
@@ -3197,43 +3055,21 @@
         <w:ind w:left="450"/>
         <w:jc w:val="both"/>
         <w:rPr>
-          <w:rFonts w:ascii="Times New Roman" w:eastAsia="Times New Roman" w:hAnsi="Times New Roman" w:cs="Times New Roman"/>
-          <w:color w:val="000000"/>
-          <w:sz w:val="21"/>
-          <w:szCs w:val="21"/>
-        </w:rPr>
-      </w:pPr>
-      <w:r>
-        <w:rPr>
-          <w:rFonts w:ascii="Times New Roman" w:hAnsi="Times New Roman" w:cs="Times New Roman"/>
-          <w:sz w:val="21"/>
-          <w:szCs w:val="21"/>
-        </w:rPr>
-        <w:t>Integrat</w:t>
-      </w:r>
-      <w:r>
-        <w:rPr>
-          <w:rFonts w:ascii="Times New Roman" w:hAnsi="Times New Roman" w:cs="Times New Roman"/>
-          <w:sz w:val="21"/>
-          <w:szCs w:val="21"/>
-        </w:rPr>
-        <w:t>ed</w:t>
-      </w:r>
-      <w:r>
-        <w:rPr>
-          <w:rFonts w:ascii="Times New Roman" w:hAnsi="Times New Roman" w:cs="Times New Roman"/>
-          <w:sz w:val="21"/>
-          <w:szCs w:val="21"/>
-        </w:rPr>
-        <w:t xml:space="preserve"> with third party services and external API</w:t>
-      </w:r>
-      <w:r>
-        <w:rPr>
-          <w:rFonts w:ascii="Times New Roman" w:hAnsi="Times New Roman" w:cs="Times New Roman"/>
-          <w:sz w:val="21"/>
-          <w:szCs w:val="21"/>
-        </w:rPr>
-        <w:t>s</w:t>
+          <w:rFonts w:ascii="Times New Roman" w:hAnsi="Times New Roman" w:cs="Times New Roman"/>
+          <w:b/>
+          <w:bCs/>
+          <w:sz w:val="21"/>
+          <w:szCs w:val="21"/>
+          <w:u w:val="single"/>
+        </w:rPr>
+      </w:pPr>
+      <w:r>
+        <w:rPr>
+          <w:rFonts w:ascii="Times New Roman" w:hAnsi="Times New Roman" w:cs="Times New Roman"/>
+          <w:sz w:val="21"/>
+          <w:szCs w:val="21"/>
+        </w:rPr>
+        <w:t>Consumed</w:t>
       </w:r>
       <w:r>
         <w:rPr>
@@ -3246,53 +3082,67 @@
       <w:r>
         <w:rPr>
           <w:rFonts w:ascii="Times New Roman" w:hAnsi="Times New Roman" w:cs="Times New Roman"/>
-          <w:sz w:val="21"/>
-          <w:szCs w:val="21"/>
-        </w:rPr>
-        <w:t>to</w:t>
-      </w:r>
-      <w:r>
-        <w:rPr>
-          <w:rFonts w:ascii="Times New Roman" w:hAnsi="Times New Roman" w:cs="Times New Roman"/>
-          <w:sz w:val="21"/>
-          <w:szCs w:val="21"/>
-        </w:rPr>
-        <w:t xml:space="preserve"> </w:t>
-      </w:r>
-      <w:r>
-        <w:rPr>
-          <w:rFonts w:ascii="Times New Roman" w:hAnsi="Times New Roman" w:cs="Times New Roman"/>
-          <w:sz w:val="21"/>
-          <w:szCs w:val="21"/>
-        </w:rPr>
-        <w:t>standardize</w:t>
-      </w:r>
-      <w:r>
-        <w:rPr>
-          <w:rFonts w:ascii="Times New Roman" w:hAnsi="Times New Roman" w:cs="Times New Roman"/>
-          <w:sz w:val="21"/>
-          <w:szCs w:val="21"/>
-        </w:rPr>
-        <w:t xml:space="preserve"> and mitigat</w:t>
-      </w:r>
-      <w:r>
-        <w:rPr>
-          <w:rFonts w:ascii="Times New Roman" w:hAnsi="Times New Roman" w:cs="Times New Roman"/>
-          <w:sz w:val="21"/>
-          <w:szCs w:val="21"/>
-        </w:rPr>
-        <w:t>e</w:t>
-      </w:r>
-      <w:r>
-        <w:rPr>
-          <w:rFonts w:ascii="Times New Roman" w:hAnsi="Times New Roman" w:cs="Times New Roman"/>
-          <w:sz w:val="21"/>
-          <w:szCs w:val="21"/>
-        </w:rPr>
-        <w:t xml:space="preserve"> code duplicity. </w:t>
-      </w:r>
-      <w:bookmarkEnd w:id="6"/>
-    </w:p>
+          <w:b/>
+          <w:bCs/>
+          <w:sz w:val="21"/>
+          <w:szCs w:val="21"/>
+        </w:rPr>
+        <w:t xml:space="preserve">REST APIs using </w:t>
+      </w:r>
+      <w:r>
+        <w:rPr>
+          <w:rFonts w:ascii="Times New Roman" w:hAnsi="Times New Roman" w:cs="Times New Roman"/>
+          <w:b/>
+          <w:bCs/>
+          <w:sz w:val="21"/>
+          <w:szCs w:val="21"/>
+        </w:rPr>
+        <w:t>Axios</w:t>
+      </w:r>
+      <w:r>
+        <w:rPr>
+          <w:rFonts w:ascii="Times New Roman" w:hAnsi="Times New Roman" w:cs="Times New Roman"/>
+          <w:sz w:val="21"/>
+          <w:szCs w:val="21"/>
+        </w:rPr>
+        <w:t xml:space="preserve"> to maintain </w:t>
+      </w:r>
+      <w:r>
+        <w:rPr>
+          <w:rFonts w:ascii="Times New Roman" w:hAnsi="Times New Roman" w:cs="Times New Roman"/>
+          <w:sz w:val="21"/>
+          <w:szCs w:val="21"/>
+        </w:rPr>
+        <w:t>user accounts</w:t>
+      </w:r>
+      <w:r>
+        <w:rPr>
+          <w:rFonts w:ascii="Times New Roman" w:hAnsi="Times New Roman" w:cs="Times New Roman"/>
+          <w:sz w:val="21"/>
+          <w:szCs w:val="21"/>
+        </w:rPr>
+        <w:t xml:space="preserve">, secured APIs through </w:t>
+      </w:r>
+      <w:r>
+        <w:rPr>
+          <w:rFonts w:ascii="Times New Roman" w:hAnsi="Times New Roman" w:cs="Times New Roman"/>
+          <w:b/>
+          <w:bCs/>
+          <w:sz w:val="21"/>
+          <w:szCs w:val="21"/>
+        </w:rPr>
+        <w:t>authorization</w:t>
+      </w:r>
+      <w:r>
+        <w:rPr>
+          <w:rFonts w:ascii="Times New Roman" w:hAnsi="Times New Roman" w:cs="Times New Roman"/>
+          <w:sz w:val="21"/>
+          <w:szCs w:val="21"/>
+        </w:rPr>
+        <w:t>.</w:t>
+      </w:r>
+    </w:p>
+    <w:bookmarkEnd w:id="6"/>
     <w:p>
       <w:pPr>
         <w:pStyle w:val="ListParagraph"/>
@@ -3322,31 +3172,7 @@
           <w:sz w:val="21"/>
           <w:szCs w:val="21"/>
         </w:rPr>
-        <w:t>T</w:t>
-      </w:r>
-      <w:r>
-        <w:rPr>
-          <w:rFonts w:ascii="Times New Roman" w:hAnsi="Times New Roman" w:cs="Times New Roman"/>
-          <w:sz w:val="21"/>
-          <w:szCs w:val="21"/>
-        </w:rPr>
-        <w:t xml:space="preserve">roubleshoot &amp; </w:t>
-      </w:r>
-      <w:r>
-        <w:rPr>
-          <w:rFonts w:ascii="Times New Roman" w:hAnsi="Times New Roman" w:cs="Times New Roman"/>
-          <w:sz w:val="21"/>
-          <w:szCs w:val="21"/>
-        </w:rPr>
-        <w:t xml:space="preserve">fixed bugs </w:t>
-      </w:r>
-      <w:r>
-        <w:rPr>
-          <w:rFonts w:ascii="Times New Roman" w:hAnsi="Times New Roman" w:cs="Times New Roman"/>
-          <w:sz w:val="21"/>
-          <w:szCs w:val="21"/>
-        </w:rPr>
-        <w:t xml:space="preserve">resulting in code readability increase and performance improvements. </w:t>
+        <w:t xml:space="preserve">Troubleshoot &amp; fixed bugs resulting in code readability increase and performance improvements. </w:t>
       </w:r>
     </w:p>
     <w:p>
@@ -3516,7 +3342,6 @@
         <w:t>Assessing project requirements using Agile &amp; Scrum principles that helped prioritize activities and reduce ad hoc work requests by 35%.</w:t>
       </w:r>
     </w:p>
-    <w:bookmarkEnd w:id="5"/>
     <w:p>
       <w:pPr>
         <w:pBdr>
@@ -3542,25 +3367,7 @@
           <w:sz w:val="21"/>
           <w:szCs w:val="21"/>
         </w:rPr>
-        <w:t xml:space="preserve">Environment: ReactJs, Redux-Thunk, </w:t>
-      </w:r>
-      <w:r>
-        <w:rPr>
-          <w:rFonts w:ascii="Times New Roman" w:eastAsia="Times New Roman" w:hAnsi="Times New Roman" w:cs="Times New Roman"/>
-          <w:color w:val="000000"/>
-          <w:sz w:val="21"/>
-          <w:szCs w:val="21"/>
-        </w:rPr>
-        <w:t>Bootstrap</w:t>
-      </w:r>
-      <w:r>
-        <w:rPr>
-          <w:rFonts w:ascii="Times New Roman" w:eastAsia="Times New Roman" w:hAnsi="Times New Roman" w:cs="Times New Roman"/>
-          <w:color w:val="000000"/>
-          <w:sz w:val="21"/>
-          <w:szCs w:val="21"/>
-        </w:rPr>
-        <w:t xml:space="preserve">, </w:t>
+        <w:t xml:space="preserve">Environment: ReactJs, Redux-Thunk, Bootstrap, </w:t>
       </w:r>
       <w:r>
         <w:rPr>
@@ -3578,7 +3385,7 @@
           <w:sz w:val="21"/>
           <w:szCs w:val="21"/>
         </w:rPr>
-        <w:t xml:space="preserve">Jest, JWT Tokens, REST APIs, Spring, </w:t>
+        <w:t xml:space="preserve">Jest, JWT Tokens, REST APIs, </w:t>
       </w:r>
       <w:r>
         <w:rPr>
@@ -3649,7 +3456,7 @@
           <w:rFonts w:ascii="Times New Roman" w:hAnsi="Times New Roman" w:cs="Times New Roman"/>
         </w:rPr>
         <w:pict w14:anchorId="090BA0EB">
-          <v:rect id="_x0000_i1049" style="width:0;height:1.5pt" o:hralign="center" o:hrstd="t" o:hr="t" fillcolor="#a0a0a0" stroked="f"/>
+          <v:rect id="_x0000_i1029" style="width:0;height:1.5pt" o:hralign="center" o:hrstd="t" o:hr="t" fillcolor="#a0a0a0" stroked="f"/>
         </w:pict>
       </w:r>
     </w:p>
@@ -3915,7 +3722,37 @@
           <w:sz w:val="21"/>
           <w:szCs w:val="21"/>
         </w:rPr>
-        <w:t>ReactJs/Redux, Spring Boot, Hibernate, and MySQL</w:t>
+        <w:t xml:space="preserve">ReactJs/Redux, </w:t>
+      </w:r>
+      <w:r>
+        <w:rPr>
+          <w:rFonts w:ascii="Times New Roman" w:hAnsi="Times New Roman" w:cs="Times New Roman"/>
+          <w:b/>
+          <w:bCs/>
+          <w:sz w:val="21"/>
+          <w:szCs w:val="21"/>
+        </w:rPr>
+        <w:t>Express.js, Mongoose</w:t>
+      </w:r>
+      <w:r>
+        <w:rPr>
+          <w:rFonts w:ascii="Times New Roman" w:hAnsi="Times New Roman" w:cs="Times New Roman"/>
+          <w:b/>
+          <w:bCs/>
+          <w:sz w:val="21"/>
+          <w:szCs w:val="21"/>
+        </w:rPr>
+        <w:t xml:space="preserve">, and </w:t>
+      </w:r>
+      <w:r>
+        <w:rPr>
+          <w:rFonts w:ascii="Times New Roman" w:hAnsi="Times New Roman" w:cs="Times New Roman"/>
+          <w:b/>
+          <w:bCs/>
+          <w:sz w:val="21"/>
+          <w:szCs w:val="21"/>
+        </w:rPr>
+        <w:t>MongoDB</w:t>
       </w:r>
       <w:r>
         <w:rPr>
@@ -4197,7 +4034,16 @@
           <w:sz w:val="21"/>
           <w:szCs w:val="21"/>
         </w:rPr>
-        <w:t>: ReactJs, Redux-Thunk, CSS, JWT Tokens, REST APIs, Spring Boot, Maven</w:t>
+        <w:t xml:space="preserve">: ReactJs, Redux-Thunk, CSS, JWT Tokens, REST APIs, </w:t>
+      </w:r>
+      <w:r>
+        <w:rPr>
+          <w:rFonts w:ascii="Times New Roman" w:eastAsia="Times New Roman" w:hAnsi="Times New Roman" w:cs="Times New Roman"/>
+          <w:color w:val="000000"/>
+          <w:sz w:val="21"/>
+          <w:szCs w:val="21"/>
+        </w:rPr>
+        <w:t>Express.js, Node.js</w:t>
       </w:r>
       <w:r>
         <w:rPr>
@@ -4215,7 +4061,7 @@
           <w:sz w:val="21"/>
           <w:szCs w:val="21"/>
         </w:rPr>
-        <w:t>MySQL</w:t>
+        <w:t>MongoDB</w:t>
       </w:r>
       <w:r>
         <w:rPr>
@@ -6542,7 +6388,7 @@
 </file>
 
 <file path=customXml/itemProps2.xml><?xml version="1.0" encoding="utf-8"?>
-<ds:datastoreItem xmlns:ds="http://schemas.openxmlformats.org/officeDocument/2006/customXml" ds:itemID="{3AF8250F-4671-43A7-B8F2-F89D0F8576B0}">
+<ds:datastoreItem xmlns:ds="http://schemas.openxmlformats.org/officeDocument/2006/customXml" ds:itemID="{2D9C23E1-A460-47E3-85F6-52E7E4ADD73E}">
   <ds:schemaRefs>
     <ds:schemaRef ds:uri="http://schemas.openxmlformats.org/officeDocument/2006/bibliography"/>
   </ds:schemaRefs>
